--- a/Prezentare/FCM.docx
+++ b/Prezentare/FCM.docx
@@ -252,15 +252,7 @@
       </w:pPr>
       <w:r>
         <w:rPr/>
-        <w:t xml:space="preserve">repeat until change is less then </w:t>
-      </w:r>
-      <w:r>
-        <w:rPr/>
-        <w:t>ε</w:t>
-      </w:r>
-      <w:r>
-        <w:rPr/>
-        <w:t xml:space="preserve"> (epsilon, the sensitivity threshold)</w:t>
+        <w:t>repeat until change is less then ε (epsilon, the sensitivity threshold)</w:t>
       </w:r>
     </w:p>
     <w:p>
@@ -1107,6 +1099,7 @@
       </w:pPr>
       <w:r>
         <w:rPr/>
+        <w:t xml:space="preserve">1. </w:t>
       </w:r>
     </w:p>
     <w:tbl>
@@ -1122,7 +1115,7 @@
         </w:tblBorders>
         <w:tblCellMar>
           <w:top w:w="55" w:type="dxa"/>
-          <w:left w:w="51" w:type="dxa"/>
+          <w:left w:w="48" w:type="dxa"/>
           <w:bottom w:w="55" w:type="dxa"/>
           <w:right w:w="55" w:type="dxa"/>
         </w:tblCellMar>
@@ -1148,7 +1141,7 @@
             </w:tcBorders>
             <w:shd w:fill="auto" w:val="clear"/>
             <w:tcMar>
-              <w:left w:w="51" w:type="dxa"/>
+              <w:left w:w="48" w:type="dxa"/>
             </w:tcMar>
           </w:tcPr>
           <w:p>
@@ -1173,7 +1166,7 @@
             </w:tcBorders>
             <w:shd w:fill="auto" w:val="clear"/>
             <w:tcMar>
-              <w:left w:w="51" w:type="dxa"/>
+              <w:left w:w="48" w:type="dxa"/>
             </w:tcMar>
           </w:tcPr>
           <w:p>
@@ -1198,7 +1191,7 @@
             </w:tcBorders>
             <w:shd w:fill="auto" w:val="clear"/>
             <w:tcMar>
-              <w:left w:w="51" w:type="dxa"/>
+              <w:left w:w="48" w:type="dxa"/>
             </w:tcMar>
           </w:tcPr>
           <w:p>
@@ -1223,7 +1216,7 @@
             </w:tcBorders>
             <w:shd w:fill="auto" w:val="clear"/>
             <w:tcMar>
-              <w:left w:w="51" w:type="dxa"/>
+              <w:left w:w="48" w:type="dxa"/>
             </w:tcMar>
           </w:tcPr>
           <w:p>
@@ -1248,7 +1241,7 @@
             </w:tcBorders>
             <w:shd w:fill="auto" w:val="clear"/>
             <w:tcMar>
-              <w:left w:w="51" w:type="dxa"/>
+              <w:left w:w="48" w:type="dxa"/>
             </w:tcMar>
           </w:tcPr>
           <w:p>
@@ -1275,7 +1268,7 @@
             </w:tcBorders>
             <w:shd w:fill="auto" w:val="clear"/>
             <w:tcMar>
-              <w:left w:w="51" w:type="dxa"/>
+              <w:left w:w="48" w:type="dxa"/>
             </w:tcMar>
           </w:tcPr>
           <w:p>
@@ -1303,7 +1296,7 @@
             </w:tcBorders>
             <w:shd w:fill="auto" w:val="clear"/>
             <w:tcMar>
-              <w:left w:w="51" w:type="dxa"/>
+              <w:left w:w="48" w:type="dxa"/>
             </w:tcMar>
           </w:tcPr>
           <w:p>
@@ -1328,7 +1321,7 @@
             </w:tcBorders>
             <w:shd w:fill="auto" w:val="clear"/>
             <w:tcMar>
-              <w:left w:w="51" w:type="dxa"/>
+              <w:left w:w="48" w:type="dxa"/>
             </w:tcMar>
           </w:tcPr>
           <w:p>
@@ -1353,7 +1346,7 @@
             </w:tcBorders>
             <w:shd w:fill="auto" w:val="clear"/>
             <w:tcMar>
-              <w:left w:w="51" w:type="dxa"/>
+              <w:left w:w="48" w:type="dxa"/>
             </w:tcMar>
           </w:tcPr>
           <w:p>
@@ -1378,7 +1371,7 @@
             </w:tcBorders>
             <w:shd w:fill="auto" w:val="clear"/>
             <w:tcMar>
-              <w:left w:w="51" w:type="dxa"/>
+              <w:left w:w="48" w:type="dxa"/>
             </w:tcMar>
           </w:tcPr>
           <w:p>
@@ -1403,7 +1396,7 @@
             </w:tcBorders>
             <w:shd w:fill="auto" w:val="clear"/>
             <w:tcMar>
-              <w:left w:w="51" w:type="dxa"/>
+              <w:left w:w="48" w:type="dxa"/>
             </w:tcMar>
           </w:tcPr>
           <w:p>
@@ -1430,7 +1423,7 @@
             </w:tcBorders>
             <w:shd w:fill="auto" w:val="clear"/>
             <w:tcMar>
-              <w:left w:w="51" w:type="dxa"/>
+              <w:left w:w="48" w:type="dxa"/>
             </w:tcMar>
           </w:tcPr>
           <w:p>
@@ -1458,7 +1451,7 @@
             </w:tcBorders>
             <w:shd w:fill="auto" w:val="clear"/>
             <w:tcMar>
-              <w:left w:w="51" w:type="dxa"/>
+              <w:left w:w="48" w:type="dxa"/>
             </w:tcMar>
           </w:tcPr>
           <w:p>
@@ -1483,7 +1476,7 @@
             </w:tcBorders>
             <w:shd w:fill="auto" w:val="clear"/>
             <w:tcMar>
-              <w:left w:w="51" w:type="dxa"/>
+              <w:left w:w="48" w:type="dxa"/>
             </w:tcMar>
           </w:tcPr>
           <w:p>
@@ -1508,7 +1501,7 @@
             </w:tcBorders>
             <w:shd w:fill="auto" w:val="clear"/>
             <w:tcMar>
-              <w:left w:w="51" w:type="dxa"/>
+              <w:left w:w="48" w:type="dxa"/>
             </w:tcMar>
           </w:tcPr>
           <w:p>
@@ -1533,7 +1526,7 @@
             </w:tcBorders>
             <w:shd w:fill="auto" w:val="clear"/>
             <w:tcMar>
-              <w:left w:w="51" w:type="dxa"/>
+              <w:left w:w="48" w:type="dxa"/>
             </w:tcMar>
           </w:tcPr>
           <w:p>
@@ -1558,7 +1551,7 @@
             </w:tcBorders>
             <w:shd w:fill="auto" w:val="clear"/>
             <w:tcMar>
-              <w:left w:w="51" w:type="dxa"/>
+              <w:left w:w="48" w:type="dxa"/>
             </w:tcMar>
           </w:tcPr>
           <w:p>
@@ -1585,7 +1578,7 @@
             </w:tcBorders>
             <w:shd w:fill="auto" w:val="clear"/>
             <w:tcMar>
-              <w:left w:w="51" w:type="dxa"/>
+              <w:left w:w="48" w:type="dxa"/>
             </w:tcMar>
           </w:tcPr>
           <w:p>
@@ -1613,7 +1606,7 @@
             </w:tcBorders>
             <w:shd w:fill="auto" w:val="clear"/>
             <w:tcMar>
-              <w:left w:w="51" w:type="dxa"/>
+              <w:left w:w="48" w:type="dxa"/>
             </w:tcMar>
           </w:tcPr>
           <w:p>
@@ -1638,7 +1631,7 @@
             </w:tcBorders>
             <w:shd w:fill="auto" w:val="clear"/>
             <w:tcMar>
-              <w:left w:w="51" w:type="dxa"/>
+              <w:left w:w="48" w:type="dxa"/>
             </w:tcMar>
           </w:tcPr>
           <w:p>
@@ -1663,7 +1656,7 @@
             </w:tcBorders>
             <w:shd w:fill="auto" w:val="clear"/>
             <w:tcMar>
-              <w:left w:w="51" w:type="dxa"/>
+              <w:left w:w="48" w:type="dxa"/>
             </w:tcMar>
           </w:tcPr>
           <w:p>
@@ -1688,7 +1681,7 @@
             </w:tcBorders>
             <w:shd w:fill="auto" w:val="clear"/>
             <w:tcMar>
-              <w:left w:w="51" w:type="dxa"/>
+              <w:left w:w="48" w:type="dxa"/>
             </w:tcMar>
           </w:tcPr>
           <w:p>
@@ -1713,7 +1706,7 @@
             </w:tcBorders>
             <w:shd w:fill="auto" w:val="clear"/>
             <w:tcMar>
-              <w:left w:w="51" w:type="dxa"/>
+              <w:left w:w="48" w:type="dxa"/>
             </w:tcMar>
           </w:tcPr>
           <w:p>
@@ -1740,7 +1733,7 @@
             </w:tcBorders>
             <w:shd w:fill="auto" w:val="clear"/>
             <w:tcMar>
-              <w:left w:w="51" w:type="dxa"/>
+              <w:left w:w="48" w:type="dxa"/>
             </w:tcMar>
           </w:tcPr>
           <w:p>
@@ -1768,7 +1761,7 @@
             </w:tcBorders>
             <w:shd w:fill="auto" w:val="clear"/>
             <w:tcMar>
-              <w:left w:w="51" w:type="dxa"/>
+              <w:left w:w="48" w:type="dxa"/>
             </w:tcMar>
           </w:tcPr>
           <w:p>
@@ -1793,7 +1786,7 @@
             </w:tcBorders>
             <w:shd w:fill="auto" w:val="clear"/>
             <w:tcMar>
-              <w:left w:w="51" w:type="dxa"/>
+              <w:left w:w="48" w:type="dxa"/>
             </w:tcMar>
           </w:tcPr>
           <w:p>
@@ -1818,7 +1811,7 @@
             </w:tcBorders>
             <w:shd w:fill="auto" w:val="clear"/>
             <w:tcMar>
-              <w:left w:w="51" w:type="dxa"/>
+              <w:left w:w="48" w:type="dxa"/>
             </w:tcMar>
           </w:tcPr>
           <w:p>
@@ -1843,7 +1836,7 @@
             </w:tcBorders>
             <w:shd w:fill="auto" w:val="clear"/>
             <w:tcMar>
-              <w:left w:w="51" w:type="dxa"/>
+              <w:left w:w="48" w:type="dxa"/>
             </w:tcMar>
           </w:tcPr>
           <w:p>
@@ -1868,7 +1861,7 @@
             </w:tcBorders>
             <w:shd w:fill="auto" w:val="clear"/>
             <w:tcMar>
-              <w:left w:w="51" w:type="dxa"/>
+              <w:left w:w="48" w:type="dxa"/>
             </w:tcMar>
           </w:tcPr>
           <w:p>
@@ -1895,7 +1888,7 @@
             </w:tcBorders>
             <w:shd w:fill="auto" w:val="clear"/>
             <w:tcMar>
-              <w:left w:w="51" w:type="dxa"/>
+              <w:left w:w="48" w:type="dxa"/>
             </w:tcMar>
           </w:tcPr>
           <w:p>
@@ -1923,7 +1916,7 @@
             </w:tcBorders>
             <w:shd w:fill="auto" w:val="clear"/>
             <w:tcMar>
-              <w:left w:w="51" w:type="dxa"/>
+              <w:left w:w="48" w:type="dxa"/>
             </w:tcMar>
           </w:tcPr>
           <w:p>
@@ -1948,7 +1941,7 @@
             </w:tcBorders>
             <w:shd w:fill="auto" w:val="clear"/>
             <w:tcMar>
-              <w:left w:w="51" w:type="dxa"/>
+              <w:left w:w="48" w:type="dxa"/>
             </w:tcMar>
           </w:tcPr>
           <w:p>
@@ -1973,7 +1966,7 @@
             </w:tcBorders>
             <w:shd w:fill="auto" w:val="clear"/>
             <w:tcMar>
-              <w:left w:w="51" w:type="dxa"/>
+              <w:left w:w="48" w:type="dxa"/>
             </w:tcMar>
           </w:tcPr>
           <w:p>
@@ -1998,7 +1991,7 @@
             </w:tcBorders>
             <w:shd w:fill="auto" w:val="clear"/>
             <w:tcMar>
-              <w:left w:w="51" w:type="dxa"/>
+              <w:left w:w="48" w:type="dxa"/>
             </w:tcMar>
           </w:tcPr>
           <w:p>
@@ -2023,7 +2016,7 @@
             </w:tcBorders>
             <w:shd w:fill="auto" w:val="clear"/>
             <w:tcMar>
-              <w:left w:w="51" w:type="dxa"/>
+              <w:left w:w="48" w:type="dxa"/>
             </w:tcMar>
           </w:tcPr>
           <w:p>
@@ -2050,7 +2043,7 @@
             </w:tcBorders>
             <w:shd w:fill="auto" w:val="clear"/>
             <w:tcMar>
-              <w:left w:w="51" w:type="dxa"/>
+              <w:left w:w="48" w:type="dxa"/>
             </w:tcMar>
           </w:tcPr>
           <w:p>
@@ -2078,7 +2071,7 @@
             </w:tcBorders>
             <w:shd w:fill="auto" w:val="clear"/>
             <w:tcMar>
-              <w:left w:w="51" w:type="dxa"/>
+              <w:left w:w="48" w:type="dxa"/>
             </w:tcMar>
           </w:tcPr>
           <w:p>
@@ -2103,7 +2096,7 @@
             </w:tcBorders>
             <w:shd w:fill="auto" w:val="clear"/>
             <w:tcMar>
-              <w:left w:w="51" w:type="dxa"/>
+              <w:left w:w="48" w:type="dxa"/>
             </w:tcMar>
           </w:tcPr>
           <w:p>
@@ -2128,7 +2121,7 @@
             </w:tcBorders>
             <w:shd w:fill="auto" w:val="clear"/>
             <w:tcMar>
-              <w:left w:w="51" w:type="dxa"/>
+              <w:left w:w="48" w:type="dxa"/>
             </w:tcMar>
           </w:tcPr>
           <w:p>
@@ -2153,7 +2146,7 @@
             </w:tcBorders>
             <w:shd w:fill="auto" w:val="clear"/>
             <w:tcMar>
-              <w:left w:w="51" w:type="dxa"/>
+              <w:left w:w="48" w:type="dxa"/>
             </w:tcMar>
           </w:tcPr>
           <w:p>
@@ -2178,7 +2171,7 @@
             </w:tcBorders>
             <w:shd w:fill="auto" w:val="clear"/>
             <w:tcMar>
-              <w:left w:w="51" w:type="dxa"/>
+              <w:left w:w="48" w:type="dxa"/>
             </w:tcMar>
           </w:tcPr>
           <w:p>
@@ -2205,7 +2198,7 @@
             </w:tcBorders>
             <w:shd w:fill="auto" w:val="clear"/>
             <w:tcMar>
-              <w:left w:w="51" w:type="dxa"/>
+              <w:left w:w="48" w:type="dxa"/>
             </w:tcMar>
           </w:tcPr>
           <w:p>
@@ -2246,7 +2239,6 @@
         <w:rPr/>
       </w:pPr>
       <w:r>
-        <w:rPr/>
         <w:drawing>
           <wp:anchor behindDoc="0" distT="0" distB="0" distL="0" distR="0" simplePos="0" locked="0" layoutInCell="1" allowOverlap="1" relativeHeight="2">
             <wp:simplePos x="0" y="0"/>
@@ -2293,6 +2285,23 @@
           </wp:anchor>
         </w:drawing>
       </w:r>
+      <w:r>
+        <w:rPr/>
+        <w:t>2</w:t>
+      </w:r>
+      <w:r>
+        <w:rPr/>
+        <w:t>.</w:t>
+      </w:r>
+    </w:p>
+    <w:p>
+      <w:pPr>
+        <w:pStyle w:val="Normal"/>
+        <w:rPr/>
+      </w:pPr>
+      <w:r>
+        <w:rPr/>
+      </w:r>
     </w:p>
     <w:tbl>
       <w:tblPr>
@@ -2307,7 +2316,7 @@
         </w:tblBorders>
         <w:tblCellMar>
           <w:top w:w="55" w:type="dxa"/>
-          <w:left w:w="51" w:type="dxa"/>
+          <w:left w:w="48" w:type="dxa"/>
           <w:bottom w:w="55" w:type="dxa"/>
           <w:right w:w="55" w:type="dxa"/>
         </w:tblCellMar>
@@ -2333,7 +2342,7 @@
             </w:tcBorders>
             <w:shd w:fill="auto" w:val="clear"/>
             <w:tcMar>
-              <w:left w:w="51" w:type="dxa"/>
+              <w:left w:w="48" w:type="dxa"/>
             </w:tcMar>
           </w:tcPr>
           <w:p>
@@ -2358,7 +2367,7 @@
             </w:tcBorders>
             <w:shd w:fill="auto" w:val="clear"/>
             <w:tcMar>
-              <w:left w:w="51" w:type="dxa"/>
+              <w:left w:w="48" w:type="dxa"/>
             </w:tcMar>
           </w:tcPr>
           <w:p>
@@ -2383,7 +2392,7 @@
             </w:tcBorders>
             <w:shd w:fill="auto" w:val="clear"/>
             <w:tcMar>
-              <w:left w:w="51" w:type="dxa"/>
+              <w:left w:w="48" w:type="dxa"/>
             </w:tcMar>
           </w:tcPr>
           <w:p>
@@ -2408,7 +2417,7 @@
             </w:tcBorders>
             <w:shd w:fill="auto" w:val="clear"/>
             <w:tcMar>
-              <w:left w:w="51" w:type="dxa"/>
+              <w:left w:w="48" w:type="dxa"/>
             </w:tcMar>
           </w:tcPr>
           <w:p>
@@ -2433,7 +2442,7 @@
             </w:tcBorders>
             <w:shd w:fill="auto" w:val="clear"/>
             <w:tcMar>
-              <w:left w:w="51" w:type="dxa"/>
+              <w:left w:w="48" w:type="dxa"/>
             </w:tcMar>
           </w:tcPr>
           <w:p>
@@ -2460,7 +2469,7 @@
             </w:tcBorders>
             <w:shd w:fill="auto" w:val="clear"/>
             <w:tcMar>
-              <w:left w:w="51" w:type="dxa"/>
+              <w:left w:w="48" w:type="dxa"/>
             </w:tcMar>
           </w:tcPr>
           <w:p>
@@ -2488,16 +2497,20 @@
             </w:tcBorders>
             <w:shd w:fill="auto" w:val="clear"/>
             <w:tcMar>
-              <w:left w:w="51" w:type="dxa"/>
-            </w:tcMar>
-          </w:tcPr>
-          <w:p>
-            <w:pPr>
-              <w:pStyle w:val="TableContents"/>
-              <w:rPr/>
-            </w:pPr>
-            <w:r>
-              <w:rPr/>
+              <w:left w:w="48" w:type="dxa"/>
+            </w:tcMar>
+          </w:tcPr>
+          <w:p>
+            <w:pPr>
+              <w:pStyle w:val="TableContents"/>
+              <w:rPr>
+                <w:rFonts w:ascii="Liberation Sans" w:hAnsi="Liberation Sans"/>
+              </w:rPr>
+            </w:pPr>
+            <w:r>
+              <w:rPr>
+                <w:rFonts w:ascii="Liberation Sans" w:hAnsi="Liberation Sans"/>
+              </w:rPr>
               <w:t>1</w:t>
             </w:r>
           </w:p>
@@ -2513,16 +2526,20 @@
             </w:tcBorders>
             <w:shd w:fill="auto" w:val="clear"/>
             <w:tcMar>
-              <w:left w:w="51" w:type="dxa"/>
-            </w:tcMar>
-          </w:tcPr>
-          <w:p>
-            <w:pPr>
-              <w:pStyle w:val="TableContents"/>
-              <w:rPr/>
-            </w:pPr>
-            <w:r>
-              <w:rPr/>
+              <w:left w:w="48" w:type="dxa"/>
+            </w:tcMar>
+          </w:tcPr>
+          <w:p>
+            <w:pPr>
+              <w:pStyle w:val="TableContents"/>
+              <w:rPr>
+                <w:rFonts w:ascii="Liberation Sans" w:hAnsi="Liberation Sans"/>
+              </w:rPr>
+            </w:pPr>
+            <w:r>
+              <w:rPr>
+                <w:rFonts w:ascii="Liberation Sans" w:hAnsi="Liberation Sans"/>
+              </w:rPr>
               <w:t>6</w:t>
             </w:r>
           </w:p>
@@ -2538,16 +2555,20 @@
             </w:tcBorders>
             <w:shd w:fill="auto" w:val="clear"/>
             <w:tcMar>
-              <w:left w:w="51" w:type="dxa"/>
-            </w:tcMar>
-          </w:tcPr>
-          <w:p>
-            <w:pPr>
-              <w:pStyle w:val="TableContents"/>
-              <w:rPr/>
-            </w:pPr>
-            <w:r>
-              <w:rPr/>
+              <w:left w:w="48" w:type="dxa"/>
+            </w:tcMar>
+          </w:tcPr>
+          <w:p>
+            <w:pPr>
+              <w:pStyle w:val="TableContents"/>
+              <w:rPr>
+                <w:rFonts w:ascii="Liberation Sans" w:hAnsi="Liberation Sans"/>
+              </w:rPr>
+            </w:pPr>
+            <w:r>
+              <w:rPr>
+                <w:rFonts w:ascii="Liberation Sans" w:hAnsi="Liberation Sans"/>
+              </w:rPr>
               <w:t>0.7</w:t>
             </w:r>
           </w:p>
@@ -2563,16 +2584,20 @@
             </w:tcBorders>
             <w:shd w:fill="auto" w:val="clear"/>
             <w:tcMar>
-              <w:left w:w="51" w:type="dxa"/>
-            </w:tcMar>
-          </w:tcPr>
-          <w:p>
-            <w:pPr>
-              <w:pStyle w:val="TableContents"/>
-              <w:rPr/>
-            </w:pPr>
-            <w:r>
-              <w:rPr/>
+              <w:left w:w="48" w:type="dxa"/>
+            </w:tcMar>
+          </w:tcPr>
+          <w:p>
+            <w:pPr>
+              <w:pStyle w:val="TableContents"/>
+              <w:rPr>
+                <w:rFonts w:ascii="Liberation Sans" w:hAnsi="Liberation Sans"/>
+              </w:rPr>
+            </w:pPr>
+            <w:r>
+              <w:rPr>
+                <w:rFonts w:ascii="Liberation Sans" w:hAnsi="Liberation Sans"/>
+              </w:rPr>
               <w:t>0.3</w:t>
             </w:r>
           </w:p>
@@ -2588,16 +2613,20 @@
             </w:tcBorders>
             <w:shd w:fill="auto" w:val="clear"/>
             <w:tcMar>
-              <w:left w:w="51" w:type="dxa"/>
-            </w:tcMar>
-          </w:tcPr>
-          <w:p>
-            <w:pPr>
-              <w:pStyle w:val="TableContents"/>
-              <w:rPr/>
-            </w:pPr>
-            <w:r>
-              <w:rPr/>
+              <w:left w:w="48" w:type="dxa"/>
+            </w:tcMar>
+          </w:tcPr>
+          <w:p>
+            <w:pPr>
+              <w:pStyle w:val="TableContents"/>
+              <w:rPr>
+                <w:rFonts w:ascii="Liberation Sans" w:hAnsi="Liberation Sans"/>
+              </w:rPr>
+            </w:pPr>
+            <w:r>
+              <w:rPr>
+                <w:rFonts w:ascii="Liberation Sans" w:hAnsi="Liberation Sans"/>
+              </w:rPr>
               <w:t>1.45</w:t>
             </w:r>
           </w:p>
@@ -2615,16 +2644,20 @@
             </w:tcBorders>
             <w:shd w:fill="auto" w:val="clear"/>
             <w:tcMar>
-              <w:left w:w="51" w:type="dxa"/>
-            </w:tcMar>
-          </w:tcPr>
-          <w:p>
-            <w:pPr>
-              <w:pStyle w:val="TableContents"/>
-              <w:rPr/>
-            </w:pPr>
-            <w:r>
-              <w:rPr/>
+              <w:left w:w="48" w:type="dxa"/>
+            </w:tcMar>
+          </w:tcPr>
+          <w:p>
+            <w:pPr>
+              <w:pStyle w:val="TableContents"/>
+              <w:rPr>
+                <w:rFonts w:ascii="Liberation Sans" w:hAnsi="Liberation Sans"/>
+              </w:rPr>
+            </w:pPr>
+            <w:r>
+              <w:rPr>
+                <w:rFonts w:ascii="Liberation Sans" w:hAnsi="Liberation Sans"/>
+              </w:rPr>
               <w:t>3.61</w:t>
             </w:r>
           </w:p>
@@ -2643,16 +2676,20 @@
             </w:tcBorders>
             <w:shd w:fill="auto" w:val="clear"/>
             <w:tcMar>
-              <w:left w:w="51" w:type="dxa"/>
-            </w:tcMar>
-          </w:tcPr>
-          <w:p>
-            <w:pPr>
-              <w:pStyle w:val="TableContents"/>
-              <w:rPr/>
-            </w:pPr>
-            <w:r>
-              <w:rPr/>
+              <w:left w:w="48" w:type="dxa"/>
+            </w:tcMar>
+          </w:tcPr>
+          <w:p>
+            <w:pPr>
+              <w:pStyle w:val="TableContents"/>
+              <w:rPr>
+                <w:rFonts w:ascii="Liberation Sans" w:hAnsi="Liberation Sans"/>
+              </w:rPr>
+            </w:pPr>
+            <w:r>
+              <w:rPr>
+                <w:rFonts w:ascii="Liberation Sans" w:hAnsi="Liberation Sans"/>
+              </w:rPr>
               <w:t>2</w:t>
             </w:r>
           </w:p>
@@ -2668,16 +2705,20 @@
             </w:tcBorders>
             <w:shd w:fill="auto" w:val="clear"/>
             <w:tcMar>
-              <w:left w:w="51" w:type="dxa"/>
-            </w:tcMar>
-          </w:tcPr>
-          <w:p>
-            <w:pPr>
-              <w:pStyle w:val="TableContents"/>
-              <w:rPr/>
-            </w:pPr>
-            <w:r>
-              <w:rPr/>
+              <w:left w:w="48" w:type="dxa"/>
+            </w:tcMar>
+          </w:tcPr>
+          <w:p>
+            <w:pPr>
+              <w:pStyle w:val="TableContents"/>
+              <w:rPr>
+                <w:rFonts w:ascii="Liberation Sans" w:hAnsi="Liberation Sans"/>
+              </w:rPr>
+            </w:pPr>
+            <w:r>
+              <w:rPr>
+                <w:rFonts w:ascii="Liberation Sans" w:hAnsi="Liberation Sans"/>
+              </w:rPr>
               <w:t>5</w:t>
             </w:r>
           </w:p>
@@ -2693,16 +2734,20 @@
             </w:tcBorders>
             <w:shd w:fill="auto" w:val="clear"/>
             <w:tcMar>
-              <w:left w:w="51" w:type="dxa"/>
-            </w:tcMar>
-          </w:tcPr>
-          <w:p>
-            <w:pPr>
-              <w:pStyle w:val="TableContents"/>
-              <w:rPr/>
-            </w:pPr>
-            <w:r>
-              <w:rPr/>
+              <w:left w:w="48" w:type="dxa"/>
+            </w:tcMar>
+          </w:tcPr>
+          <w:p>
+            <w:pPr>
+              <w:pStyle w:val="TableContents"/>
+              <w:rPr>
+                <w:rFonts w:ascii="Liberation Sans" w:hAnsi="Liberation Sans"/>
+              </w:rPr>
+            </w:pPr>
+            <w:r>
+              <w:rPr>
+                <w:rFonts w:ascii="Liberation Sans" w:hAnsi="Liberation Sans"/>
+              </w:rPr>
               <w:t>0.6</w:t>
             </w:r>
           </w:p>
@@ -2718,16 +2763,20 @@
             </w:tcBorders>
             <w:shd w:fill="auto" w:val="clear"/>
             <w:tcMar>
-              <w:left w:w="51" w:type="dxa"/>
-            </w:tcMar>
-          </w:tcPr>
-          <w:p>
-            <w:pPr>
-              <w:pStyle w:val="TableContents"/>
-              <w:rPr/>
-            </w:pPr>
-            <w:r>
-              <w:rPr/>
+              <w:left w:w="48" w:type="dxa"/>
+            </w:tcMar>
+          </w:tcPr>
+          <w:p>
+            <w:pPr>
+              <w:pStyle w:val="TableContents"/>
+              <w:rPr>
+                <w:rFonts w:ascii="Liberation Sans" w:hAnsi="Liberation Sans"/>
+              </w:rPr>
+            </w:pPr>
+            <w:r>
+              <w:rPr>
+                <w:rFonts w:ascii="Liberation Sans" w:hAnsi="Liberation Sans"/>
+              </w:rPr>
               <w:t>0.4</w:t>
             </w:r>
           </w:p>
@@ -2743,16 +2792,20 @@
             </w:tcBorders>
             <w:shd w:fill="auto" w:val="clear"/>
             <w:tcMar>
-              <w:left w:w="51" w:type="dxa"/>
-            </w:tcMar>
-          </w:tcPr>
-          <w:p>
-            <w:pPr>
-              <w:pStyle w:val="TableContents"/>
-              <w:rPr/>
-            </w:pPr>
-            <w:r>
-              <w:rPr/>
+              <w:left w:w="48" w:type="dxa"/>
+            </w:tcMar>
+          </w:tcPr>
+          <w:p>
+            <w:pPr>
+              <w:pStyle w:val="TableContents"/>
+              <w:rPr>
+                <w:rFonts w:ascii="Liberation Sans" w:hAnsi="Liberation Sans"/>
+              </w:rPr>
+            </w:pPr>
+            <w:r>
+              <w:rPr>
+                <w:rFonts w:ascii="Liberation Sans" w:hAnsi="Liberation Sans"/>
+              </w:rPr>
               <w:t>1.05</w:t>
             </w:r>
           </w:p>
@@ -2770,16 +2823,20 @@
             </w:tcBorders>
             <w:shd w:fill="auto" w:val="clear"/>
             <w:tcMar>
-              <w:left w:w="51" w:type="dxa"/>
-            </w:tcMar>
-          </w:tcPr>
-          <w:p>
-            <w:pPr>
-              <w:pStyle w:val="TableContents"/>
-              <w:rPr/>
-            </w:pPr>
-            <w:r>
-              <w:rPr/>
+              <w:left w:w="48" w:type="dxa"/>
+            </w:tcMar>
+          </w:tcPr>
+          <w:p>
+            <w:pPr>
+              <w:pStyle w:val="TableContents"/>
+              <w:rPr>
+                <w:rFonts w:ascii="Liberation Sans" w:hAnsi="Liberation Sans"/>
+              </w:rPr>
+            </w:pPr>
+            <w:r>
+              <w:rPr>
+                <w:rFonts w:ascii="Liberation Sans" w:hAnsi="Liberation Sans"/>
+              </w:rPr>
               <w:t>3.19</w:t>
             </w:r>
           </w:p>
@@ -2798,16 +2855,20 @@
             </w:tcBorders>
             <w:shd w:fill="auto" w:val="clear"/>
             <w:tcMar>
-              <w:left w:w="51" w:type="dxa"/>
-            </w:tcMar>
-          </w:tcPr>
-          <w:p>
-            <w:pPr>
-              <w:pStyle w:val="TableContents"/>
-              <w:rPr/>
-            </w:pPr>
-            <w:r>
-              <w:rPr/>
+              <w:left w:w="48" w:type="dxa"/>
+            </w:tcMar>
+          </w:tcPr>
+          <w:p>
+            <w:pPr>
+              <w:pStyle w:val="TableContents"/>
+              <w:rPr>
+                <w:rFonts w:ascii="Liberation Sans" w:hAnsi="Liberation Sans"/>
+              </w:rPr>
+            </w:pPr>
+            <w:r>
+              <w:rPr>
+                <w:rFonts w:ascii="Liberation Sans" w:hAnsi="Liberation Sans"/>
+              </w:rPr>
               <w:t>3</w:t>
             </w:r>
           </w:p>
@@ -2823,16 +2884,20 @@
             </w:tcBorders>
             <w:shd w:fill="auto" w:val="clear"/>
             <w:tcMar>
-              <w:left w:w="51" w:type="dxa"/>
-            </w:tcMar>
-          </w:tcPr>
-          <w:p>
-            <w:pPr>
-              <w:pStyle w:val="TableContents"/>
-              <w:rPr/>
-            </w:pPr>
-            <w:r>
-              <w:rPr/>
+              <w:left w:w="48" w:type="dxa"/>
+            </w:tcMar>
+          </w:tcPr>
+          <w:p>
+            <w:pPr>
+              <w:pStyle w:val="TableContents"/>
+              <w:rPr>
+                <w:rFonts w:ascii="Liberation Sans" w:hAnsi="Liberation Sans"/>
+              </w:rPr>
+            </w:pPr>
+            <w:r>
+              <w:rPr>
+                <w:rFonts w:ascii="Liberation Sans" w:hAnsi="Liberation Sans"/>
+              </w:rPr>
               <w:t>8</w:t>
             </w:r>
           </w:p>
@@ -2848,16 +2913,20 @@
             </w:tcBorders>
             <w:shd w:fill="auto" w:val="clear"/>
             <w:tcMar>
-              <w:left w:w="51" w:type="dxa"/>
-            </w:tcMar>
-          </w:tcPr>
-          <w:p>
-            <w:pPr>
-              <w:pStyle w:val="TableContents"/>
-              <w:rPr/>
-            </w:pPr>
-            <w:r>
-              <w:rPr/>
+              <w:left w:w="48" w:type="dxa"/>
+            </w:tcMar>
+          </w:tcPr>
+          <w:p>
+            <w:pPr>
+              <w:pStyle w:val="TableContents"/>
+              <w:rPr>
+                <w:rFonts w:ascii="Liberation Sans" w:hAnsi="Liberation Sans"/>
+              </w:rPr>
+            </w:pPr>
+            <w:r>
+              <w:rPr>
+                <w:rFonts w:ascii="Liberation Sans" w:hAnsi="Liberation Sans"/>
+              </w:rPr>
               <w:t>0.5</w:t>
             </w:r>
           </w:p>
@@ -2873,16 +2942,20 @@
             </w:tcBorders>
             <w:shd w:fill="auto" w:val="clear"/>
             <w:tcMar>
-              <w:left w:w="51" w:type="dxa"/>
-            </w:tcMar>
-          </w:tcPr>
-          <w:p>
-            <w:pPr>
-              <w:pStyle w:val="TableContents"/>
-              <w:rPr/>
-            </w:pPr>
-            <w:r>
-              <w:rPr/>
+              <w:left w:w="48" w:type="dxa"/>
+            </w:tcMar>
+          </w:tcPr>
+          <w:p>
+            <w:pPr>
+              <w:pStyle w:val="TableContents"/>
+              <w:rPr>
+                <w:rFonts w:ascii="Liberation Sans" w:hAnsi="Liberation Sans"/>
+              </w:rPr>
+            </w:pPr>
+            <w:r>
+              <w:rPr>
+                <w:rFonts w:ascii="Liberation Sans" w:hAnsi="Liberation Sans"/>
+              </w:rPr>
               <w:t>0.5</w:t>
             </w:r>
           </w:p>
@@ -2898,16 +2971,20 @@
             </w:tcBorders>
             <w:shd w:fill="auto" w:val="clear"/>
             <w:tcMar>
-              <w:left w:w="51" w:type="dxa"/>
-            </w:tcMar>
-          </w:tcPr>
-          <w:p>
-            <w:pPr>
-              <w:pStyle w:val="TableContents"/>
-              <w:rPr/>
-            </w:pPr>
-            <w:r>
-              <w:rPr/>
+              <w:left w:w="48" w:type="dxa"/>
+            </w:tcMar>
+          </w:tcPr>
+          <w:p>
+            <w:pPr>
+              <w:pStyle w:val="TableContents"/>
+              <w:rPr>
+                <w:rFonts w:ascii="Liberation Sans" w:hAnsi="Liberation Sans"/>
+              </w:rPr>
+            </w:pPr>
+            <w:r>
+              <w:rPr>
+                <w:rFonts w:ascii="Liberation Sans" w:hAnsi="Liberation Sans"/>
+              </w:rPr>
               <w:t>2.13</w:t>
             </w:r>
           </w:p>
@@ -2925,16 +3002,20 @@
             </w:tcBorders>
             <w:shd w:fill="auto" w:val="clear"/>
             <w:tcMar>
-              <w:left w:w="51" w:type="dxa"/>
-            </w:tcMar>
-          </w:tcPr>
-          <w:p>
-            <w:pPr>
-              <w:pStyle w:val="TableContents"/>
-              <w:rPr/>
-            </w:pPr>
-            <w:r>
-              <w:rPr/>
+              <w:left w:w="48" w:type="dxa"/>
+            </w:tcMar>
+          </w:tcPr>
+          <w:p>
+            <w:pPr>
+              <w:pStyle w:val="TableContents"/>
+              <w:rPr>
+                <w:rFonts w:ascii="Liberation Sans" w:hAnsi="Liberation Sans"/>
+              </w:rPr>
+            </w:pPr>
+            <w:r>
+              <w:rPr>
+                <w:rFonts w:ascii="Liberation Sans" w:hAnsi="Liberation Sans"/>
+              </w:rPr>
               <w:t>1.75</w:t>
             </w:r>
           </w:p>
@@ -2953,16 +3034,20 @@
             </w:tcBorders>
             <w:shd w:fill="auto" w:val="clear"/>
             <w:tcMar>
-              <w:left w:w="51" w:type="dxa"/>
-            </w:tcMar>
-          </w:tcPr>
-          <w:p>
-            <w:pPr>
-              <w:pStyle w:val="TableContents"/>
-              <w:rPr/>
-            </w:pPr>
-            <w:r>
-              <w:rPr/>
+              <w:left w:w="48" w:type="dxa"/>
+            </w:tcMar>
+          </w:tcPr>
+          <w:p>
+            <w:pPr>
+              <w:pStyle w:val="TableContents"/>
+              <w:rPr>
+                <w:rFonts w:ascii="Liberation Sans" w:hAnsi="Liberation Sans"/>
+              </w:rPr>
+            </w:pPr>
+            <w:r>
+              <w:rPr>
+                <w:rFonts w:ascii="Liberation Sans" w:hAnsi="Liberation Sans"/>
+              </w:rPr>
               <w:t>4</w:t>
             </w:r>
           </w:p>
@@ -2978,16 +3063,20 @@
             </w:tcBorders>
             <w:shd w:fill="auto" w:val="clear"/>
             <w:tcMar>
-              <w:left w:w="51" w:type="dxa"/>
-            </w:tcMar>
-          </w:tcPr>
-          <w:p>
-            <w:pPr>
-              <w:pStyle w:val="TableContents"/>
-              <w:rPr/>
-            </w:pPr>
-            <w:r>
-              <w:rPr/>
+              <w:left w:w="48" w:type="dxa"/>
+            </w:tcMar>
+          </w:tcPr>
+          <w:p>
+            <w:pPr>
+              <w:pStyle w:val="TableContents"/>
+              <w:rPr>
+                <w:rFonts w:ascii="Liberation Sans" w:hAnsi="Liberation Sans"/>
+              </w:rPr>
+            </w:pPr>
+            <w:r>
+              <w:rPr>
+                <w:rFonts w:ascii="Liberation Sans" w:hAnsi="Liberation Sans"/>
+              </w:rPr>
               <w:t>4</w:t>
             </w:r>
           </w:p>
@@ -3003,16 +3092,20 @@
             </w:tcBorders>
             <w:shd w:fill="auto" w:val="clear"/>
             <w:tcMar>
-              <w:left w:w="51" w:type="dxa"/>
-            </w:tcMar>
-          </w:tcPr>
-          <w:p>
-            <w:pPr>
-              <w:pStyle w:val="TableContents"/>
-              <w:rPr/>
-            </w:pPr>
-            <w:r>
-              <w:rPr/>
+              <w:left w:w="48" w:type="dxa"/>
+            </w:tcMar>
+          </w:tcPr>
+          <w:p>
+            <w:pPr>
+              <w:pStyle w:val="TableContents"/>
+              <w:rPr>
+                <w:rFonts w:ascii="Liberation Sans" w:hAnsi="Liberation Sans"/>
+              </w:rPr>
+            </w:pPr>
+            <w:r>
+              <w:rPr>
+                <w:rFonts w:ascii="Liberation Sans" w:hAnsi="Liberation Sans"/>
+              </w:rPr>
               <w:t>0.5</w:t>
             </w:r>
           </w:p>
@@ -3028,16 +3121,20 @@
             </w:tcBorders>
             <w:shd w:fill="auto" w:val="clear"/>
             <w:tcMar>
-              <w:left w:w="51" w:type="dxa"/>
-            </w:tcMar>
-          </w:tcPr>
-          <w:p>
-            <w:pPr>
-              <w:pStyle w:val="TableContents"/>
-              <w:rPr/>
-            </w:pPr>
-            <w:r>
-              <w:rPr/>
+              <w:left w:w="48" w:type="dxa"/>
+            </w:tcMar>
+          </w:tcPr>
+          <w:p>
+            <w:pPr>
+              <w:pStyle w:val="TableContents"/>
+              <w:rPr>
+                <w:rFonts w:ascii="Liberation Sans" w:hAnsi="Liberation Sans"/>
+              </w:rPr>
+            </w:pPr>
+            <w:r>
+              <w:rPr>
+                <w:rFonts w:ascii="Liberation Sans" w:hAnsi="Liberation Sans"/>
+              </w:rPr>
               <w:t>0.5</w:t>
             </w:r>
           </w:p>
@@ -3053,16 +3150,20 @@
             </w:tcBorders>
             <w:shd w:fill="auto" w:val="clear"/>
             <w:tcMar>
-              <w:left w:w="51" w:type="dxa"/>
-            </w:tcMar>
-          </w:tcPr>
-          <w:p>
-            <w:pPr>
-              <w:pStyle w:val="TableContents"/>
-              <w:rPr/>
-            </w:pPr>
-            <w:r>
-              <w:rPr/>
+              <w:left w:w="48" w:type="dxa"/>
+            </w:tcMar>
+          </w:tcPr>
+          <w:p>
+            <w:pPr>
+              <w:pStyle w:val="TableContents"/>
+              <w:rPr>
+                <w:rFonts w:ascii="Liberation Sans" w:hAnsi="Liberation Sans"/>
+              </w:rPr>
+            </w:pPr>
+            <w:r>
+              <w:rPr>
+                <w:rFonts w:ascii="Liberation Sans" w:hAnsi="Liberation Sans"/>
+              </w:rPr>
               <w:t>2.49</w:t>
             </w:r>
           </w:p>
@@ -3080,16 +3181,20 @@
             </w:tcBorders>
             <w:shd w:fill="auto" w:val="clear"/>
             <w:tcMar>
-              <w:left w:w="51" w:type="dxa"/>
-            </w:tcMar>
-          </w:tcPr>
-          <w:p>
-            <w:pPr>
-              <w:pStyle w:val="TableContents"/>
-              <w:rPr/>
-            </w:pPr>
-            <w:r>
-              <w:rPr/>
+              <w:left w:w="48" w:type="dxa"/>
+            </w:tcMar>
+          </w:tcPr>
+          <w:p>
+            <w:pPr>
+              <w:pStyle w:val="TableContents"/>
+              <w:rPr>
+                <w:rFonts w:ascii="Liberation Sans" w:hAnsi="Liberation Sans"/>
+              </w:rPr>
+            </w:pPr>
+            <w:r>
+              <w:rPr>
+                <w:rFonts w:ascii="Liberation Sans" w:hAnsi="Liberation Sans"/>
+              </w:rPr>
               <w:t>3.07</w:t>
             </w:r>
           </w:p>
@@ -3108,16 +3213,20 @@
             </w:tcBorders>
             <w:shd w:fill="auto" w:val="clear"/>
             <w:tcMar>
-              <w:left w:w="51" w:type="dxa"/>
-            </w:tcMar>
-          </w:tcPr>
-          <w:p>
-            <w:pPr>
-              <w:pStyle w:val="TableContents"/>
-              <w:rPr/>
-            </w:pPr>
-            <w:r>
-              <w:rPr/>
+              <w:left w:w="48" w:type="dxa"/>
+            </w:tcMar>
+          </w:tcPr>
+          <w:p>
+            <w:pPr>
+              <w:pStyle w:val="TableContents"/>
+              <w:rPr>
+                <w:rFonts w:ascii="Liberation Sans" w:hAnsi="Liberation Sans"/>
+              </w:rPr>
+            </w:pPr>
+            <w:r>
+              <w:rPr>
+                <w:rFonts w:ascii="Liberation Sans" w:hAnsi="Liberation Sans"/>
+              </w:rPr>
               <w:t>5</w:t>
             </w:r>
           </w:p>
@@ -3133,16 +3242,20 @@
             </w:tcBorders>
             <w:shd w:fill="auto" w:val="clear"/>
             <w:tcMar>
-              <w:left w:w="51" w:type="dxa"/>
-            </w:tcMar>
-          </w:tcPr>
-          <w:p>
-            <w:pPr>
-              <w:pStyle w:val="TableContents"/>
-              <w:rPr/>
-            </w:pPr>
-            <w:r>
-              <w:rPr/>
+              <w:left w:w="48" w:type="dxa"/>
+            </w:tcMar>
+          </w:tcPr>
+          <w:p>
+            <w:pPr>
+              <w:pStyle w:val="TableContents"/>
+              <w:rPr>
+                <w:rFonts w:ascii="Liberation Sans" w:hAnsi="Liberation Sans"/>
+              </w:rPr>
+            </w:pPr>
+            <w:r>
+              <w:rPr>
+                <w:rFonts w:ascii="Liberation Sans" w:hAnsi="Liberation Sans"/>
+              </w:rPr>
               <w:t>7</w:t>
             </w:r>
           </w:p>
@@ -3158,16 +3271,20 @@
             </w:tcBorders>
             <w:shd w:fill="auto" w:val="clear"/>
             <w:tcMar>
-              <w:left w:w="51" w:type="dxa"/>
-            </w:tcMar>
-          </w:tcPr>
-          <w:p>
-            <w:pPr>
-              <w:pStyle w:val="TableContents"/>
-              <w:rPr/>
-            </w:pPr>
-            <w:r>
-              <w:rPr/>
+              <w:left w:w="48" w:type="dxa"/>
+            </w:tcMar>
+          </w:tcPr>
+          <w:p>
+            <w:pPr>
+              <w:pStyle w:val="TableContents"/>
+              <w:rPr>
+                <w:rFonts w:ascii="Liberation Sans" w:hAnsi="Liberation Sans"/>
+              </w:rPr>
+            </w:pPr>
+            <w:r>
+              <w:rPr>
+                <w:rFonts w:ascii="Liberation Sans" w:hAnsi="Liberation Sans"/>
+              </w:rPr>
               <w:t>0.1</w:t>
             </w:r>
           </w:p>
@@ -3183,16 +3300,20 @@
             </w:tcBorders>
             <w:shd w:fill="auto" w:val="clear"/>
             <w:tcMar>
-              <w:left w:w="51" w:type="dxa"/>
-            </w:tcMar>
-          </w:tcPr>
-          <w:p>
-            <w:pPr>
-              <w:pStyle w:val="TableContents"/>
-              <w:rPr/>
-            </w:pPr>
-            <w:r>
-              <w:rPr/>
+              <w:left w:w="48" w:type="dxa"/>
+            </w:tcMar>
+          </w:tcPr>
+          <w:p>
+            <w:pPr>
+              <w:pStyle w:val="TableContents"/>
+              <w:rPr>
+                <w:rFonts w:ascii="Liberation Sans" w:hAnsi="Liberation Sans"/>
+              </w:rPr>
+            </w:pPr>
+            <w:r>
+              <w:rPr>
+                <w:rFonts w:ascii="Liberation Sans" w:hAnsi="Liberation Sans"/>
+              </w:rPr>
               <w:t>0.9</w:t>
             </w:r>
           </w:p>
@@ -3208,16 +3329,20 @@
             </w:tcBorders>
             <w:shd w:fill="auto" w:val="clear"/>
             <w:tcMar>
-              <w:left w:w="51" w:type="dxa"/>
-            </w:tcMar>
-          </w:tcPr>
-          <w:p>
-            <w:pPr>
-              <w:pStyle w:val="TableContents"/>
-              <w:rPr/>
-            </w:pPr>
-            <w:r>
-              <w:rPr/>
+              <w:left w:w="48" w:type="dxa"/>
+            </w:tcMar>
+          </w:tcPr>
+          <w:p>
+            <w:pPr>
+              <w:pStyle w:val="TableContents"/>
+              <w:rPr>
+                <w:rFonts w:ascii="Liberation Sans" w:hAnsi="Liberation Sans"/>
+              </w:rPr>
+            </w:pPr>
+            <w:r>
+              <w:rPr>
+                <w:rFonts w:ascii="Liberation Sans" w:hAnsi="Liberation Sans"/>
+              </w:rPr>
               <w:t>2.76</w:t>
             </w:r>
           </w:p>
@@ -3235,16 +3360,20 @@
             </w:tcBorders>
             <w:shd w:fill="auto" w:val="clear"/>
             <w:tcMar>
-              <w:left w:w="51" w:type="dxa"/>
-            </w:tcMar>
-          </w:tcPr>
-          <w:p>
-            <w:pPr>
-              <w:pStyle w:val="TableContents"/>
-              <w:rPr/>
-            </w:pPr>
-            <w:r>
-              <w:rPr/>
+              <w:left w:w="48" w:type="dxa"/>
+            </w:tcMar>
+          </w:tcPr>
+          <w:p>
+            <w:pPr>
+              <w:pStyle w:val="TableContents"/>
+              <w:rPr>
+                <w:rFonts w:ascii="Liberation Sans" w:hAnsi="Liberation Sans"/>
+              </w:rPr>
+            </w:pPr>
+            <w:r>
+              <w:rPr>
+                <w:rFonts w:ascii="Liberation Sans" w:hAnsi="Liberation Sans"/>
+              </w:rPr>
               <w:t>0.54</w:t>
             </w:r>
           </w:p>
@@ -3263,16 +3392,20 @@
             </w:tcBorders>
             <w:shd w:fill="auto" w:val="clear"/>
             <w:tcMar>
-              <w:left w:w="51" w:type="dxa"/>
-            </w:tcMar>
-          </w:tcPr>
-          <w:p>
-            <w:pPr>
-              <w:pStyle w:val="TableContents"/>
-              <w:rPr/>
-            </w:pPr>
-            <w:r>
-              <w:rPr/>
+              <w:left w:w="48" w:type="dxa"/>
+            </w:tcMar>
+          </w:tcPr>
+          <w:p>
+            <w:pPr>
+              <w:pStyle w:val="TableContents"/>
+              <w:rPr>
+                <w:rFonts w:ascii="Liberation Sans" w:hAnsi="Liberation Sans"/>
+              </w:rPr>
+            </w:pPr>
+            <w:r>
+              <w:rPr>
+                <w:rFonts w:ascii="Liberation Sans" w:hAnsi="Liberation Sans"/>
+              </w:rPr>
               <w:t>6</w:t>
             </w:r>
           </w:p>
@@ -3288,16 +3421,20 @@
             </w:tcBorders>
             <w:shd w:fill="auto" w:val="clear"/>
             <w:tcMar>
-              <w:left w:w="51" w:type="dxa"/>
-            </w:tcMar>
-          </w:tcPr>
-          <w:p>
-            <w:pPr>
-              <w:pStyle w:val="TableContents"/>
-              <w:rPr/>
-            </w:pPr>
-            <w:r>
-              <w:rPr/>
+              <w:left w:w="48" w:type="dxa"/>
+            </w:tcMar>
+          </w:tcPr>
+          <w:p>
+            <w:pPr>
+              <w:pStyle w:val="TableContents"/>
+              <w:rPr>
+                <w:rFonts w:ascii="Liberation Sans" w:hAnsi="Liberation Sans"/>
+              </w:rPr>
+            </w:pPr>
+            <w:r>
+              <w:rPr>
+                <w:rFonts w:ascii="Liberation Sans" w:hAnsi="Liberation Sans"/>
+              </w:rPr>
               <w:t>9</w:t>
             </w:r>
           </w:p>
@@ -3313,16 +3450,20 @@
             </w:tcBorders>
             <w:shd w:fill="auto" w:val="clear"/>
             <w:tcMar>
-              <w:left w:w="51" w:type="dxa"/>
-            </w:tcMar>
-          </w:tcPr>
-          <w:p>
-            <w:pPr>
-              <w:pStyle w:val="TableContents"/>
-              <w:rPr/>
-            </w:pPr>
-            <w:r>
-              <w:rPr/>
+              <w:left w:w="48" w:type="dxa"/>
+            </w:tcMar>
+          </w:tcPr>
+          <w:p>
+            <w:pPr>
+              <w:pStyle w:val="TableContents"/>
+              <w:rPr>
+                <w:rFonts w:ascii="Liberation Sans" w:hAnsi="Liberation Sans"/>
+              </w:rPr>
+            </w:pPr>
+            <w:r>
+              <w:rPr>
+                <w:rFonts w:ascii="Liberation Sans" w:hAnsi="Liberation Sans"/>
+              </w:rPr>
               <w:t>0.3</w:t>
             </w:r>
           </w:p>
@@ -3338,16 +3479,20 @@
             </w:tcBorders>
             <w:shd w:fill="auto" w:val="clear"/>
             <w:tcMar>
-              <w:left w:w="51" w:type="dxa"/>
-            </w:tcMar>
-          </w:tcPr>
-          <w:p>
-            <w:pPr>
-              <w:pStyle w:val="TableContents"/>
-              <w:rPr/>
-            </w:pPr>
-            <w:r>
-              <w:rPr/>
+              <w:left w:w="48" w:type="dxa"/>
+            </w:tcMar>
+          </w:tcPr>
+          <w:p>
+            <w:pPr>
+              <w:pStyle w:val="TableContents"/>
+              <w:rPr>
+                <w:rFonts w:ascii="Liberation Sans" w:hAnsi="Liberation Sans"/>
+              </w:rPr>
+            </w:pPr>
+            <w:r>
+              <w:rPr>
+                <w:rFonts w:ascii="Liberation Sans" w:hAnsi="Liberation Sans"/>
+              </w:rPr>
               <w:t>0.7</w:t>
             </w:r>
           </w:p>
@@ -3363,16 +3508,20 @@
             </w:tcBorders>
             <w:shd w:fill="auto" w:val="clear"/>
             <w:tcMar>
-              <w:left w:w="51" w:type="dxa"/>
-            </w:tcMar>
-          </w:tcPr>
-          <w:p>
-            <w:pPr>
-              <w:pStyle w:val="TableContents"/>
-              <w:rPr/>
-            </w:pPr>
-            <w:r>
-              <w:rPr/>
+              <w:left w:w="48" w:type="dxa"/>
+            </w:tcMar>
+          </w:tcPr>
+          <w:p>
+            <w:pPr>
+              <w:pStyle w:val="TableContents"/>
+              <w:rPr>
+                <w:rFonts w:ascii="Liberation Sans" w:hAnsi="Liberation Sans"/>
+              </w:rPr>
+            </w:pPr>
+            <w:r>
+              <w:rPr>
+                <w:rFonts w:ascii="Liberation Sans" w:hAnsi="Liberation Sans"/>
+              </w:rPr>
               <w:t>4.68</w:t>
             </w:r>
           </w:p>
@@ -3390,16 +3539,20 @@
             </w:tcBorders>
             <w:shd w:fill="auto" w:val="clear"/>
             <w:tcMar>
-              <w:left w:w="51" w:type="dxa"/>
-            </w:tcMar>
-          </w:tcPr>
-          <w:p>
-            <w:pPr>
-              <w:pStyle w:val="TableContents"/>
-              <w:rPr/>
-            </w:pPr>
-            <w:r>
-              <w:rPr/>
+              <w:left w:w="48" w:type="dxa"/>
+            </w:tcMar>
+          </w:tcPr>
+          <w:p>
+            <w:pPr>
+              <w:pStyle w:val="TableContents"/>
+              <w:rPr>
+                <w:rFonts w:ascii="Liberation Sans" w:hAnsi="Liberation Sans"/>
+              </w:rPr>
+            </w:pPr>
+            <w:r>
+              <w:rPr>
+                <w:rFonts w:ascii="Liberation Sans" w:hAnsi="Liberation Sans"/>
+              </w:rPr>
               <w:t>2.50</w:t>
             </w:r>
           </w:p>
@@ -3501,7 +3654,7 @@
         </w:tblBorders>
         <w:tblCellMar>
           <w:top w:w="55" w:type="dxa"/>
-          <w:left w:w="51" w:type="dxa"/>
+          <w:left w:w="48" w:type="dxa"/>
           <w:bottom w:w="55" w:type="dxa"/>
           <w:right w:w="55" w:type="dxa"/>
         </w:tblCellMar>
@@ -3512,7 +3665,7 @@
         <w:gridCol w:w="628"/>
         <w:gridCol w:w="544"/>
         <w:gridCol w:w="722"/>
-        <w:gridCol w:w="712"/>
+        <w:gridCol w:w="711"/>
       </w:tblGrid>
       <w:tr>
         <w:trPr/>
@@ -3527,7 +3680,7 @@
             </w:tcBorders>
             <w:shd w:fill="auto" w:val="clear"/>
             <w:tcMar>
-              <w:left w:w="51" w:type="dxa"/>
+              <w:left w:w="48" w:type="dxa"/>
             </w:tcMar>
           </w:tcPr>
           <w:p>
@@ -3552,7 +3705,7 @@
             </w:tcBorders>
             <w:shd w:fill="auto" w:val="clear"/>
             <w:tcMar>
-              <w:left w:w="51" w:type="dxa"/>
+              <w:left w:w="48" w:type="dxa"/>
             </w:tcMar>
           </w:tcPr>
           <w:p>
@@ -3577,7 +3730,7 @@
             </w:tcBorders>
             <w:shd w:fill="auto" w:val="clear"/>
             <w:tcMar>
-              <w:left w:w="51" w:type="dxa"/>
+              <w:left w:w="48" w:type="dxa"/>
             </w:tcMar>
           </w:tcPr>
           <w:p>
@@ -3602,7 +3755,7 @@
             </w:tcBorders>
             <w:shd w:fill="auto" w:val="clear"/>
             <w:tcMar>
-              <w:left w:w="51" w:type="dxa"/>
+              <w:left w:w="48" w:type="dxa"/>
             </w:tcMar>
           </w:tcPr>
           <w:p>
@@ -3627,7 +3780,7 @@
             </w:tcBorders>
             <w:shd w:fill="auto" w:val="clear"/>
             <w:tcMar>
-              <w:left w:w="51" w:type="dxa"/>
+              <w:left w:w="48" w:type="dxa"/>
             </w:tcMar>
           </w:tcPr>
           <w:p>
@@ -3643,7 +3796,7 @@
         </w:tc>
         <w:tc>
           <w:tcPr>
-            <w:tcW w:w="712" w:type="dxa"/>
+            <w:tcW w:w="711" w:type="dxa"/>
             <w:tcBorders>
               <w:top w:val="single" w:sz="2" w:space="0" w:color="000001"/>
               <w:left w:val="single" w:sz="2" w:space="0" w:color="000001"/>
@@ -3654,7 +3807,7 @@
             </w:tcBorders>
             <w:shd w:fill="auto" w:val="clear"/>
             <w:tcMar>
-              <w:left w:w="51" w:type="dxa"/>
+              <w:left w:w="48" w:type="dxa"/>
             </w:tcMar>
           </w:tcPr>
           <w:p>
@@ -3682,7 +3835,7 @@
             </w:tcBorders>
             <w:shd w:fill="auto" w:val="clear"/>
             <w:tcMar>
-              <w:left w:w="51" w:type="dxa"/>
+              <w:left w:w="48" w:type="dxa"/>
             </w:tcMar>
           </w:tcPr>
           <w:p>
@@ -3707,7 +3860,7 @@
             </w:tcBorders>
             <w:shd w:fill="auto" w:val="clear"/>
             <w:tcMar>
-              <w:left w:w="51" w:type="dxa"/>
+              <w:left w:w="48" w:type="dxa"/>
             </w:tcMar>
           </w:tcPr>
           <w:p>
@@ -3732,21 +3885,17 @@
             </w:tcBorders>
             <w:shd w:fill="auto" w:val="clear"/>
             <w:tcMar>
-              <w:left w:w="51" w:type="dxa"/>
-            </w:tcMar>
-          </w:tcPr>
-          <w:p>
-            <w:pPr>
-              <w:pStyle w:val="TableContents"/>
-              <w:rPr/>
-            </w:pPr>
-            <w:r>
-              <w:rPr/>
-              <w:t>0.</w:t>
-            </w:r>
-            <w:r>
-              <w:rPr/>
-              <w:t>9</w:t>
+              <w:left w:w="48" w:type="dxa"/>
+            </w:tcMar>
+          </w:tcPr>
+          <w:p>
+            <w:pPr>
+              <w:pStyle w:val="TableContents"/>
+              <w:rPr/>
+            </w:pPr>
+            <w:r>
+              <w:rPr/>
+              <w:t>0.9</w:t>
             </w:r>
           </w:p>
         </w:tc>
@@ -3761,21 +3910,17 @@
             </w:tcBorders>
             <w:shd w:fill="auto" w:val="clear"/>
             <w:tcMar>
-              <w:left w:w="51" w:type="dxa"/>
-            </w:tcMar>
-          </w:tcPr>
-          <w:p>
-            <w:pPr>
-              <w:pStyle w:val="TableContents"/>
-              <w:rPr/>
-            </w:pPr>
-            <w:r>
-              <w:rPr/>
-              <w:t>0.</w:t>
-            </w:r>
-            <w:r>
-              <w:rPr/>
-              <w:t>1</w:t>
+              <w:left w:w="48" w:type="dxa"/>
+            </w:tcMar>
+          </w:tcPr>
+          <w:p>
+            <w:pPr>
+              <w:pStyle w:val="TableContents"/>
+              <w:rPr/>
+            </w:pPr>
+            <w:r>
+              <w:rPr/>
+              <w:t>0.1</w:t>
             </w:r>
           </w:p>
         </w:tc>
@@ -3790,27 +3935,23 @@
             </w:tcBorders>
             <w:shd w:fill="auto" w:val="clear"/>
             <w:tcMar>
-              <w:left w:w="51" w:type="dxa"/>
-            </w:tcMar>
-          </w:tcPr>
-          <w:p>
-            <w:pPr>
-              <w:pStyle w:val="TableContents"/>
-              <w:rPr/>
-            </w:pPr>
-            <w:r>
-              <w:rPr/>
-              <w:t>1.</w:t>
-            </w:r>
-            <w:r>
-              <w:rPr/>
-              <w:t>27</w:t>
-            </w:r>
-          </w:p>
-        </w:tc>
-        <w:tc>
-          <w:tcPr>
-            <w:tcW w:w="712" w:type="dxa"/>
+              <w:left w:w="48" w:type="dxa"/>
+            </w:tcMar>
+          </w:tcPr>
+          <w:p>
+            <w:pPr>
+              <w:pStyle w:val="TableContents"/>
+              <w:rPr/>
+            </w:pPr>
+            <w:r>
+              <w:rPr/>
+              <w:t>1.27</w:t>
+            </w:r>
+          </w:p>
+        </w:tc>
+        <w:tc>
+          <w:tcPr>
+            <w:tcW w:w="711" w:type="dxa"/>
             <w:tcBorders>
               <w:top w:val="single" w:sz="2" w:space="0" w:color="000001"/>
               <w:left w:val="single" w:sz="2" w:space="0" w:color="000001"/>
@@ -3821,29 +3962,17 @@
             </w:tcBorders>
             <w:shd w:fill="auto" w:val="clear"/>
             <w:tcMar>
-              <w:left w:w="51" w:type="dxa"/>
-            </w:tcMar>
-          </w:tcPr>
-          <w:p>
-            <w:pPr>
-              <w:pStyle w:val="TableContents"/>
-              <w:rPr/>
-            </w:pPr>
-            <w:r>
-              <w:rPr/>
-              <w:t>4</w:t>
-            </w:r>
-            <w:r>
-              <w:rPr/>
-              <w:t>.</w:t>
-            </w:r>
-            <w:r>
-              <w:rPr/>
-              <w:t>1</w:t>
-            </w:r>
-            <w:r>
-              <w:rPr/>
-              <w:t>1</w:t>
+              <w:left w:w="48" w:type="dxa"/>
+            </w:tcMar>
+          </w:tcPr>
+          <w:p>
+            <w:pPr>
+              <w:pStyle w:val="TableContents"/>
+              <w:rPr/>
+            </w:pPr>
+            <w:r>
+              <w:rPr/>
+              <w:t>4.11</w:t>
             </w:r>
           </w:p>
         </w:tc>
@@ -3861,7 +3990,7 @@
             </w:tcBorders>
             <w:shd w:fill="auto" w:val="clear"/>
             <w:tcMar>
-              <w:left w:w="51" w:type="dxa"/>
+              <w:left w:w="48" w:type="dxa"/>
             </w:tcMar>
           </w:tcPr>
           <w:p>
@@ -3886,7 +4015,7 @@
             </w:tcBorders>
             <w:shd w:fill="auto" w:val="clear"/>
             <w:tcMar>
-              <w:left w:w="51" w:type="dxa"/>
+              <w:left w:w="48" w:type="dxa"/>
             </w:tcMar>
           </w:tcPr>
           <w:p>
@@ -3911,21 +4040,17 @@
             </w:tcBorders>
             <w:shd w:fill="auto" w:val="clear"/>
             <w:tcMar>
-              <w:left w:w="51" w:type="dxa"/>
-            </w:tcMar>
-          </w:tcPr>
-          <w:p>
-            <w:pPr>
-              <w:pStyle w:val="TableContents"/>
-              <w:rPr/>
-            </w:pPr>
-            <w:r>
-              <w:rPr/>
-              <w:t>0.</w:t>
-            </w:r>
-            <w:r>
-              <w:rPr/>
-              <w:t>9</w:t>
+              <w:left w:w="48" w:type="dxa"/>
+            </w:tcMar>
+          </w:tcPr>
+          <w:p>
+            <w:pPr>
+              <w:pStyle w:val="TableContents"/>
+              <w:rPr/>
+            </w:pPr>
+            <w:r>
+              <w:rPr/>
+              <w:t>0.9</w:t>
             </w:r>
           </w:p>
         </w:tc>
@@ -3940,21 +4065,17 @@
             </w:tcBorders>
             <w:shd w:fill="auto" w:val="clear"/>
             <w:tcMar>
-              <w:left w:w="51" w:type="dxa"/>
-            </w:tcMar>
-          </w:tcPr>
-          <w:p>
-            <w:pPr>
-              <w:pStyle w:val="TableContents"/>
-              <w:rPr/>
-            </w:pPr>
-            <w:r>
-              <w:rPr/>
-              <w:t>0.</w:t>
-            </w:r>
-            <w:r>
-              <w:rPr/>
-              <w:t>1</w:t>
+              <w:left w:w="48" w:type="dxa"/>
+            </w:tcMar>
+          </w:tcPr>
+          <w:p>
+            <w:pPr>
+              <w:pStyle w:val="TableContents"/>
+              <w:rPr/>
+            </w:pPr>
+            <w:r>
+              <w:rPr/>
+              <w:t>0.1</w:t>
             </w:r>
           </w:p>
         </w:tc>
@@ -3969,31 +4090,23 @@
             </w:tcBorders>
             <w:shd w:fill="auto" w:val="clear"/>
             <w:tcMar>
-              <w:left w:w="51" w:type="dxa"/>
-            </w:tcMar>
-          </w:tcPr>
-          <w:p>
-            <w:pPr>
-              <w:pStyle w:val="TableContents"/>
-              <w:rPr/>
-            </w:pPr>
-            <w:r>
-              <w:rPr/>
-              <w:t>0</w:t>
-            </w:r>
-            <w:r>
-              <w:rPr/>
-              <w:t>.5</w:t>
-            </w:r>
-            <w:r>
-              <w:rPr/>
-              <w:t>3</w:t>
-            </w:r>
-          </w:p>
-        </w:tc>
-        <w:tc>
-          <w:tcPr>
-            <w:tcW w:w="712" w:type="dxa"/>
+              <w:left w:w="48" w:type="dxa"/>
+            </w:tcMar>
+          </w:tcPr>
+          <w:p>
+            <w:pPr>
+              <w:pStyle w:val="TableContents"/>
+              <w:rPr/>
+            </w:pPr>
+            <w:r>
+              <w:rPr/>
+              <w:t>0.53</w:t>
+            </w:r>
+          </w:p>
+        </w:tc>
+        <w:tc>
+          <w:tcPr>
+            <w:tcW w:w="711" w:type="dxa"/>
             <w:tcBorders>
               <w:top w:val="single" w:sz="2" w:space="0" w:color="000001"/>
               <w:left w:val="single" w:sz="2" w:space="0" w:color="000001"/>
@@ -4004,21 +4117,17 @@
             </w:tcBorders>
             <w:shd w:fill="auto" w:val="clear"/>
             <w:tcMar>
-              <w:left w:w="51" w:type="dxa"/>
-            </w:tcMar>
-          </w:tcPr>
-          <w:p>
-            <w:pPr>
-              <w:pStyle w:val="TableContents"/>
-              <w:rPr/>
-            </w:pPr>
-            <w:r>
-              <w:rPr/>
-              <w:t>3.</w:t>
-            </w:r>
-            <w:r>
-              <w:rPr/>
-              <w:t>78</w:t>
+              <w:left w:w="48" w:type="dxa"/>
+            </w:tcMar>
+          </w:tcPr>
+          <w:p>
+            <w:pPr>
+              <w:pStyle w:val="TableContents"/>
+              <w:rPr/>
+            </w:pPr>
+            <w:r>
+              <w:rPr/>
+              <w:t>3.78</w:t>
             </w:r>
           </w:p>
         </w:tc>
@@ -4036,7 +4145,7 @@
             </w:tcBorders>
             <w:shd w:fill="auto" w:val="clear"/>
             <w:tcMar>
-              <w:left w:w="51" w:type="dxa"/>
+              <w:left w:w="48" w:type="dxa"/>
             </w:tcMar>
           </w:tcPr>
           <w:p>
@@ -4061,7 +4170,7 @@
             </w:tcBorders>
             <w:shd w:fill="auto" w:val="clear"/>
             <w:tcMar>
-              <w:left w:w="51" w:type="dxa"/>
+              <w:left w:w="48" w:type="dxa"/>
             </w:tcMar>
           </w:tcPr>
           <w:p>
@@ -4086,21 +4195,17 @@
             </w:tcBorders>
             <w:shd w:fill="auto" w:val="clear"/>
             <w:tcMar>
-              <w:left w:w="51" w:type="dxa"/>
-            </w:tcMar>
-          </w:tcPr>
-          <w:p>
-            <w:pPr>
-              <w:pStyle w:val="TableContents"/>
-              <w:rPr/>
-            </w:pPr>
-            <w:r>
-              <w:rPr/>
-              <w:t>0.</w:t>
-            </w:r>
-            <w:r>
-              <w:rPr/>
-              <w:t>4</w:t>
+              <w:left w:w="48" w:type="dxa"/>
+            </w:tcMar>
+          </w:tcPr>
+          <w:p>
+            <w:pPr>
+              <w:pStyle w:val="TableContents"/>
+              <w:rPr/>
+            </w:pPr>
+            <w:r>
+              <w:rPr/>
+              <w:t>0.4</w:t>
             </w:r>
           </w:p>
         </w:tc>
@@ -4115,21 +4220,17 @@
             </w:tcBorders>
             <w:shd w:fill="auto" w:val="clear"/>
             <w:tcMar>
-              <w:left w:w="51" w:type="dxa"/>
-            </w:tcMar>
-          </w:tcPr>
-          <w:p>
-            <w:pPr>
-              <w:pStyle w:val="TableContents"/>
-              <w:rPr/>
-            </w:pPr>
-            <w:r>
-              <w:rPr/>
-              <w:t>0.</w:t>
-            </w:r>
-            <w:r>
-              <w:rPr/>
-              <w:t>6</w:t>
+              <w:left w:w="48" w:type="dxa"/>
+            </w:tcMar>
+          </w:tcPr>
+          <w:p>
+            <w:pPr>
+              <w:pStyle w:val="TableContents"/>
+              <w:rPr/>
+            </w:pPr>
+            <w:r>
+              <w:rPr/>
+              <w:t>0.6</w:t>
             </w:r>
           </w:p>
         </w:tc>
@@ -4144,27 +4245,23 @@
             </w:tcBorders>
             <w:shd w:fill="auto" w:val="clear"/>
             <w:tcMar>
-              <w:left w:w="51" w:type="dxa"/>
-            </w:tcMar>
-          </w:tcPr>
-          <w:p>
-            <w:pPr>
-              <w:pStyle w:val="TableContents"/>
-              <w:rPr/>
-            </w:pPr>
-            <w:r>
-              <w:rPr/>
-              <w:t>2.</w:t>
-            </w:r>
-            <w:r>
-              <w:rPr/>
-              <w:t>64</w:t>
-            </w:r>
-          </w:p>
-        </w:tc>
-        <w:tc>
-          <w:tcPr>
-            <w:tcW w:w="712" w:type="dxa"/>
+              <w:left w:w="48" w:type="dxa"/>
+            </w:tcMar>
+          </w:tcPr>
+          <w:p>
+            <w:pPr>
+              <w:pStyle w:val="TableContents"/>
+              <w:rPr/>
+            </w:pPr>
+            <w:r>
+              <w:rPr/>
+              <w:t>2.64</w:t>
+            </w:r>
+          </w:p>
+        </w:tc>
+        <w:tc>
+          <w:tcPr>
+            <w:tcW w:w="711" w:type="dxa"/>
             <w:tcBorders>
               <w:top w:val="single" w:sz="2" w:space="0" w:color="000001"/>
               <w:left w:val="single" w:sz="2" w:space="0" w:color="000001"/>
@@ -4175,21 +4272,17 @@
             </w:tcBorders>
             <w:shd w:fill="auto" w:val="clear"/>
             <w:tcMar>
-              <w:left w:w="51" w:type="dxa"/>
-            </w:tcMar>
-          </w:tcPr>
-          <w:p>
-            <w:pPr>
-              <w:pStyle w:val="TableContents"/>
-              <w:rPr/>
-            </w:pPr>
-            <w:r>
-              <w:rPr/>
-              <w:t>1.</w:t>
-            </w:r>
-            <w:r>
-              <w:rPr/>
-              <w:t>89</w:t>
+              <w:left w:w="48" w:type="dxa"/>
+            </w:tcMar>
+          </w:tcPr>
+          <w:p>
+            <w:pPr>
+              <w:pStyle w:val="TableContents"/>
+              <w:rPr/>
+            </w:pPr>
+            <w:r>
+              <w:rPr/>
+              <w:t>1.89</w:t>
             </w:r>
           </w:p>
         </w:tc>
@@ -4207,7 +4300,7 @@
             </w:tcBorders>
             <w:shd w:fill="auto" w:val="clear"/>
             <w:tcMar>
-              <w:left w:w="51" w:type="dxa"/>
+              <w:left w:w="48" w:type="dxa"/>
             </w:tcMar>
           </w:tcPr>
           <w:p>
@@ -4232,7 +4325,7 @@
             </w:tcBorders>
             <w:shd w:fill="auto" w:val="clear"/>
             <w:tcMar>
-              <w:left w:w="51" w:type="dxa"/>
+              <w:left w:w="48" w:type="dxa"/>
             </w:tcMar>
           </w:tcPr>
           <w:p>
@@ -4257,21 +4350,17 @@
             </w:tcBorders>
             <w:shd w:fill="auto" w:val="clear"/>
             <w:tcMar>
-              <w:left w:w="51" w:type="dxa"/>
-            </w:tcMar>
-          </w:tcPr>
-          <w:p>
-            <w:pPr>
-              <w:pStyle w:val="TableContents"/>
-              <w:rPr/>
-            </w:pPr>
-            <w:r>
-              <w:rPr/>
-              <w:t>0.</w:t>
-            </w:r>
-            <w:r>
-              <w:rPr/>
-              <w:t>6</w:t>
+              <w:left w:w="48" w:type="dxa"/>
+            </w:tcMar>
+          </w:tcPr>
+          <w:p>
+            <w:pPr>
+              <w:pStyle w:val="TableContents"/>
+              <w:rPr/>
+            </w:pPr>
+            <w:r>
+              <w:rPr/>
+              <w:t>0.6</w:t>
             </w:r>
           </w:p>
         </w:tc>
@@ -4286,21 +4375,17 @@
             </w:tcBorders>
             <w:shd w:fill="auto" w:val="clear"/>
             <w:tcMar>
-              <w:left w:w="51" w:type="dxa"/>
-            </w:tcMar>
-          </w:tcPr>
-          <w:p>
-            <w:pPr>
-              <w:pStyle w:val="TableContents"/>
-              <w:rPr/>
-            </w:pPr>
-            <w:r>
-              <w:rPr/>
-              <w:t>0.</w:t>
-            </w:r>
-            <w:r>
-              <w:rPr/>
-              <w:t>4</w:t>
+              <w:left w:w="48" w:type="dxa"/>
+            </w:tcMar>
+          </w:tcPr>
+          <w:p>
+            <w:pPr>
+              <w:pStyle w:val="TableContents"/>
+              <w:rPr/>
+            </w:pPr>
+            <w:r>
+              <w:rPr/>
+              <w:t>0.4</w:t>
             </w:r>
           </w:p>
         </w:tc>
@@ -4315,27 +4400,23 @@
             </w:tcBorders>
             <w:shd w:fill="auto" w:val="clear"/>
             <w:tcMar>
-              <w:left w:w="51" w:type="dxa"/>
-            </w:tcMar>
-          </w:tcPr>
-          <w:p>
-            <w:pPr>
-              <w:pStyle w:val="TableContents"/>
-              <w:rPr/>
-            </w:pPr>
-            <w:r>
-              <w:rPr/>
-              <w:t>2.</w:t>
-            </w:r>
-            <w:r>
-              <w:rPr/>
-              <w:t>37</w:t>
-            </w:r>
-          </w:p>
-        </w:tc>
-        <w:tc>
-          <w:tcPr>
-            <w:tcW w:w="712" w:type="dxa"/>
+              <w:left w:w="48" w:type="dxa"/>
+            </w:tcMar>
+          </w:tcPr>
+          <w:p>
+            <w:pPr>
+              <w:pStyle w:val="TableContents"/>
+              <w:rPr/>
+            </w:pPr>
+            <w:r>
+              <w:rPr/>
+              <w:t>2.37</w:t>
+            </w:r>
+          </w:p>
+        </w:tc>
+        <w:tc>
+          <w:tcPr>
+            <w:tcW w:w="711" w:type="dxa"/>
             <w:tcBorders>
               <w:top w:val="single" w:sz="2" w:space="0" w:color="000001"/>
               <w:left w:val="single" w:sz="2" w:space="0" w:color="000001"/>
@@ -4346,21 +4427,17 @@
             </w:tcBorders>
             <w:shd w:fill="auto" w:val="clear"/>
             <w:tcMar>
-              <w:left w:w="51" w:type="dxa"/>
-            </w:tcMar>
-          </w:tcPr>
-          <w:p>
-            <w:pPr>
-              <w:pStyle w:val="TableContents"/>
-              <w:rPr/>
-            </w:pPr>
-            <w:r>
-              <w:rPr/>
-              <w:t>3.</w:t>
-            </w:r>
-            <w:r>
-              <w:rPr/>
-              <w:t>61</w:t>
+              <w:left w:w="48" w:type="dxa"/>
+            </w:tcMar>
+          </w:tcPr>
+          <w:p>
+            <w:pPr>
+              <w:pStyle w:val="TableContents"/>
+              <w:rPr/>
+            </w:pPr>
+            <w:r>
+              <w:rPr/>
+              <w:t>3.61</w:t>
             </w:r>
           </w:p>
         </w:tc>
@@ -4378,7 +4455,7 @@
             </w:tcBorders>
             <w:shd w:fill="auto" w:val="clear"/>
             <w:tcMar>
-              <w:left w:w="51" w:type="dxa"/>
+              <w:left w:w="48" w:type="dxa"/>
             </w:tcMar>
           </w:tcPr>
           <w:p>
@@ -4403,7 +4480,7 @@
             </w:tcBorders>
             <w:shd w:fill="auto" w:val="clear"/>
             <w:tcMar>
-              <w:left w:w="51" w:type="dxa"/>
+              <w:left w:w="48" w:type="dxa"/>
             </w:tcMar>
           </w:tcPr>
           <w:p>
@@ -4428,21 +4505,17 @@
             </w:tcBorders>
             <w:shd w:fill="auto" w:val="clear"/>
             <w:tcMar>
-              <w:left w:w="51" w:type="dxa"/>
-            </w:tcMar>
-          </w:tcPr>
-          <w:p>
-            <w:pPr>
-              <w:pStyle w:val="TableContents"/>
-              <w:rPr/>
-            </w:pPr>
-            <w:r>
-              <w:rPr/>
-              <w:t>0.</w:t>
-            </w:r>
-            <w:r>
-              <w:rPr/>
-              <w:t>0</w:t>
+              <w:left w:w="48" w:type="dxa"/>
+            </w:tcMar>
+          </w:tcPr>
+          <w:p>
+            <w:pPr>
+              <w:pStyle w:val="TableContents"/>
+              <w:rPr/>
+            </w:pPr>
+            <w:r>
+              <w:rPr/>
+              <w:t>0.0</w:t>
             </w:r>
           </w:p>
         </w:tc>
@@ -4457,25 +4530,17 @@
             </w:tcBorders>
             <w:shd w:fill="auto" w:val="clear"/>
             <w:tcMar>
-              <w:left w:w="51" w:type="dxa"/>
-            </w:tcMar>
-          </w:tcPr>
-          <w:p>
-            <w:pPr>
-              <w:pStyle w:val="TableContents"/>
-              <w:rPr/>
-            </w:pPr>
-            <w:r>
-              <w:rPr/>
-              <w:t>1</w:t>
-            </w:r>
-            <w:r>
-              <w:rPr/>
-              <w:t>.</w:t>
-            </w:r>
-            <w:r>
-              <w:rPr/>
-              <w:t>0</w:t>
+              <w:left w:w="48" w:type="dxa"/>
+            </w:tcMar>
+          </w:tcPr>
+          <w:p>
+            <w:pPr>
+              <w:pStyle w:val="TableContents"/>
+              <w:rPr/>
+            </w:pPr>
+            <w:r>
+              <w:rPr/>
+              <w:t>1.0</w:t>
             </w:r>
           </w:p>
         </w:tc>
@@ -4490,31 +4555,23 @@
             </w:tcBorders>
             <w:shd w:fill="auto" w:val="clear"/>
             <w:tcMar>
-              <w:left w:w="51" w:type="dxa"/>
-            </w:tcMar>
-          </w:tcPr>
-          <w:p>
-            <w:pPr>
-              <w:pStyle w:val="TableContents"/>
-              <w:rPr/>
-            </w:pPr>
-            <w:r>
-              <w:rPr/>
-              <w:t>3</w:t>
-            </w:r>
-            <w:r>
-              <w:rPr/>
-              <w:t>.</w:t>
-            </w:r>
-            <w:r>
-              <w:rPr/>
-              <w:t>21</w:t>
-            </w:r>
-          </w:p>
-        </w:tc>
-        <w:tc>
-          <w:tcPr>
-            <w:tcW w:w="712" w:type="dxa"/>
+              <w:left w:w="48" w:type="dxa"/>
+            </w:tcMar>
+          </w:tcPr>
+          <w:p>
+            <w:pPr>
+              <w:pStyle w:val="TableContents"/>
+              <w:rPr/>
+            </w:pPr>
+            <w:r>
+              <w:rPr/>
+              <w:t>3.21</w:t>
+            </w:r>
+          </w:p>
+        </w:tc>
+        <w:tc>
+          <w:tcPr>
+            <w:tcW w:w="711" w:type="dxa"/>
             <w:tcBorders>
               <w:top w:val="single" w:sz="2" w:space="0" w:color="000001"/>
               <w:left w:val="single" w:sz="2" w:space="0" w:color="000001"/>
@@ -4525,7 +4582,7 @@
             </w:tcBorders>
             <w:shd w:fill="auto" w:val="clear"/>
             <w:tcMar>
-              <w:left w:w="51" w:type="dxa"/>
+              <w:left w:w="48" w:type="dxa"/>
             </w:tcMar>
           </w:tcPr>
           <w:p>
@@ -4553,7 +4610,7 @@
             </w:tcBorders>
             <w:shd w:fill="auto" w:val="clear"/>
             <w:tcMar>
-              <w:left w:w="51" w:type="dxa"/>
+              <w:left w:w="48" w:type="dxa"/>
             </w:tcMar>
           </w:tcPr>
           <w:p>
@@ -4578,7 +4635,7 @@
             </w:tcBorders>
             <w:shd w:fill="auto" w:val="clear"/>
             <w:tcMar>
-              <w:left w:w="51" w:type="dxa"/>
+              <w:left w:w="48" w:type="dxa"/>
             </w:tcMar>
           </w:tcPr>
           <w:p>
@@ -4603,21 +4660,17 @@
             </w:tcBorders>
             <w:shd w:fill="auto" w:val="clear"/>
             <w:tcMar>
-              <w:left w:w="51" w:type="dxa"/>
-            </w:tcMar>
-          </w:tcPr>
-          <w:p>
-            <w:pPr>
-              <w:pStyle w:val="TableContents"/>
-              <w:rPr/>
-            </w:pPr>
-            <w:r>
-              <w:rPr/>
-              <w:t>0.</w:t>
-            </w:r>
-            <w:r>
-              <w:rPr/>
-              <w:t>2</w:t>
+              <w:left w:w="48" w:type="dxa"/>
+            </w:tcMar>
+          </w:tcPr>
+          <w:p>
+            <w:pPr>
+              <w:pStyle w:val="TableContents"/>
+              <w:rPr/>
+            </w:pPr>
+            <w:r>
+              <w:rPr/>
+              <w:t>0.2</w:t>
             </w:r>
           </w:p>
         </w:tc>
@@ -4632,21 +4685,17 @@
             </w:tcBorders>
             <w:shd w:fill="auto" w:val="clear"/>
             <w:tcMar>
-              <w:left w:w="51" w:type="dxa"/>
-            </w:tcMar>
-          </w:tcPr>
-          <w:p>
-            <w:pPr>
-              <w:pStyle w:val="TableContents"/>
-              <w:rPr/>
-            </w:pPr>
-            <w:r>
-              <w:rPr/>
-              <w:t>0.</w:t>
-            </w:r>
-            <w:r>
-              <w:rPr/>
-              <w:t>8</w:t>
+              <w:left w:w="48" w:type="dxa"/>
+            </w:tcMar>
+          </w:tcPr>
+          <w:p>
+            <w:pPr>
+              <w:pStyle w:val="TableContents"/>
+              <w:rPr/>
+            </w:pPr>
+            <w:r>
+              <w:rPr/>
+              <w:t>0.8</w:t>
             </w:r>
           </w:p>
         </w:tc>
@@ -4661,31 +4710,23 @@
             </w:tcBorders>
             <w:shd w:fill="auto" w:val="clear"/>
             <w:tcMar>
-              <w:left w:w="51" w:type="dxa"/>
-            </w:tcMar>
-          </w:tcPr>
-          <w:p>
-            <w:pPr>
-              <w:pStyle w:val="TableContents"/>
-              <w:rPr/>
-            </w:pPr>
-            <w:r>
-              <w:rPr/>
-              <w:t>5</w:t>
-            </w:r>
-            <w:r>
-              <w:rPr/>
-              <w:t>.</w:t>
-            </w:r>
-            <w:r>
-              <w:rPr/>
-              <w:t>19</w:t>
-            </w:r>
-          </w:p>
-        </w:tc>
-        <w:tc>
-          <w:tcPr>
-            <w:tcW w:w="712" w:type="dxa"/>
+              <w:left w:w="48" w:type="dxa"/>
+            </w:tcMar>
+          </w:tcPr>
+          <w:p>
+            <w:pPr>
+              <w:pStyle w:val="TableContents"/>
+              <w:rPr/>
+            </w:pPr>
+            <w:r>
+              <w:rPr/>
+              <w:t>5.19</w:t>
+            </w:r>
+          </w:p>
+        </w:tc>
+        <w:tc>
+          <w:tcPr>
+            <w:tcW w:w="711" w:type="dxa"/>
             <w:tcBorders>
               <w:top w:val="single" w:sz="2" w:space="0" w:color="000001"/>
               <w:left w:val="single" w:sz="2" w:space="0" w:color="000001"/>
@@ -4696,29 +4737,17 @@
             </w:tcBorders>
             <w:shd w:fill="auto" w:val="clear"/>
             <w:tcMar>
-              <w:left w:w="51" w:type="dxa"/>
-            </w:tcMar>
-          </w:tcPr>
-          <w:p>
-            <w:pPr>
-              <w:pStyle w:val="TableContents"/>
-              <w:rPr/>
-            </w:pPr>
-            <w:r>
-              <w:rPr/>
-              <w:t>1</w:t>
-            </w:r>
-            <w:r>
-              <w:rPr/>
-              <w:t>.</w:t>
-            </w:r>
-            <w:r>
-              <w:rPr/>
-              <w:t>9</w:t>
-            </w:r>
-            <w:r>
-              <w:rPr/>
-              <w:t>0</w:t>
+              <w:left w:w="48" w:type="dxa"/>
+            </w:tcMar>
+          </w:tcPr>
+          <w:p>
+            <w:pPr>
+              <w:pStyle w:val="TableContents"/>
+              <w:rPr/>
+            </w:pPr>
+            <w:r>
+              <w:rPr/>
+              <w:t>1.90</w:t>
             </w:r>
           </w:p>
         </w:tc>
@@ -4740,39 +4769,7 @@
       </w:pPr>
       <w:r>
         <w:rPr/>
-        <w:t>Centroids C1 (2.</w:t>
-      </w:r>
-      <w:r>
-        <w:rPr/>
-        <w:t>2</w:t>
-      </w:r>
-      <w:r>
-        <w:rPr/>
-        <w:t>,5.</w:t>
-      </w:r>
-      <w:r>
-        <w:rPr/>
-        <w:t>5</w:t>
-      </w:r>
-      <w:r>
-        <w:rPr/>
-        <w:t>) , C2 (4.</w:t>
-      </w:r>
-      <w:r>
-        <w:rPr/>
-        <w:t>8</w:t>
-      </w:r>
-      <w:r>
-        <w:rPr/>
-        <w:t>,7.</w:t>
-      </w:r>
-      <w:r>
-        <w:rPr/>
-        <w:t>5</w:t>
-      </w:r>
-      <w:r>
-        <w:rPr/>
-        <w:t>)</w:t>
+        <w:t>Centroids C1 (2.2,5.5) , C2 (4.8,7.5)</w:t>
       </w:r>
     </w:p>
     <w:p>
@@ -4783,7 +4780,7 @@
       <w:r>
         <w:rPr/>
         <w:drawing>
-          <wp:anchor behindDoc="0" distT="0" distB="0" distL="0" distR="0" simplePos="0" locked="0" layoutInCell="1" allowOverlap="1" relativeHeight="8">
+          <wp:anchor behindDoc="0" distT="0" distB="0" distL="0" distR="0" simplePos="0" locked="0" layoutInCell="1" allowOverlap="1" relativeHeight="4">
             <wp:simplePos x="0" y="0"/>
             <wp:positionH relativeFrom="column">
               <wp:align>left</wp:align>
@@ -4851,7 +4848,7 @@
         </w:tblBorders>
         <w:tblCellMar>
           <w:top w:w="55" w:type="dxa"/>
-          <w:left w:w="51" w:type="dxa"/>
+          <w:left w:w="48" w:type="dxa"/>
           <w:bottom w:w="55" w:type="dxa"/>
           <w:right w:w="55" w:type="dxa"/>
         </w:tblCellMar>
@@ -4862,7 +4859,7 @@
         <w:gridCol w:w="628"/>
         <w:gridCol w:w="544"/>
         <w:gridCol w:w="722"/>
-        <w:gridCol w:w="712"/>
+        <w:gridCol w:w="711"/>
       </w:tblGrid>
       <w:tr>
         <w:trPr/>
@@ -4877,7 +4874,7 @@
             </w:tcBorders>
             <w:shd w:fill="auto" w:val="clear"/>
             <w:tcMar>
-              <w:left w:w="51" w:type="dxa"/>
+              <w:left w:w="48" w:type="dxa"/>
             </w:tcMar>
           </w:tcPr>
           <w:p>
@@ -4902,7 +4899,7 @@
             </w:tcBorders>
             <w:shd w:fill="auto" w:val="clear"/>
             <w:tcMar>
-              <w:left w:w="51" w:type="dxa"/>
+              <w:left w:w="48" w:type="dxa"/>
             </w:tcMar>
           </w:tcPr>
           <w:p>
@@ -4927,7 +4924,7 @@
             </w:tcBorders>
             <w:shd w:fill="auto" w:val="clear"/>
             <w:tcMar>
-              <w:left w:w="51" w:type="dxa"/>
+              <w:left w:w="48" w:type="dxa"/>
             </w:tcMar>
           </w:tcPr>
           <w:p>
@@ -4952,7 +4949,7 @@
             </w:tcBorders>
             <w:shd w:fill="auto" w:val="clear"/>
             <w:tcMar>
-              <w:left w:w="51" w:type="dxa"/>
+              <w:left w:w="48" w:type="dxa"/>
             </w:tcMar>
           </w:tcPr>
           <w:p>
@@ -4977,7 +4974,7 @@
             </w:tcBorders>
             <w:shd w:fill="auto" w:val="clear"/>
             <w:tcMar>
-              <w:left w:w="51" w:type="dxa"/>
+              <w:left w:w="48" w:type="dxa"/>
             </w:tcMar>
           </w:tcPr>
           <w:p>
@@ -4993,7 +4990,7 @@
         </w:tc>
         <w:tc>
           <w:tcPr>
-            <w:tcW w:w="712" w:type="dxa"/>
+            <w:tcW w:w="711" w:type="dxa"/>
             <w:tcBorders>
               <w:top w:val="single" w:sz="2" w:space="0" w:color="000001"/>
               <w:left w:val="single" w:sz="2" w:space="0" w:color="000001"/>
@@ -5004,7 +5001,7 @@
             </w:tcBorders>
             <w:shd w:fill="auto" w:val="clear"/>
             <w:tcMar>
-              <w:left w:w="51" w:type="dxa"/>
+              <w:left w:w="48" w:type="dxa"/>
             </w:tcMar>
           </w:tcPr>
           <w:p>
@@ -5032,7 +5029,7 @@
             </w:tcBorders>
             <w:shd w:fill="auto" w:val="clear"/>
             <w:tcMar>
-              <w:left w:w="51" w:type="dxa"/>
+              <w:left w:w="48" w:type="dxa"/>
             </w:tcMar>
           </w:tcPr>
           <w:p>
@@ -5057,7 +5054,7 @@
             </w:tcBorders>
             <w:shd w:fill="auto" w:val="clear"/>
             <w:tcMar>
-              <w:left w:w="51" w:type="dxa"/>
+              <w:left w:w="48" w:type="dxa"/>
             </w:tcMar>
           </w:tcPr>
           <w:p>
@@ -5082,21 +5079,17 @@
             </w:tcBorders>
             <w:shd w:fill="auto" w:val="clear"/>
             <w:tcMar>
-              <w:left w:w="51" w:type="dxa"/>
-            </w:tcMar>
-          </w:tcPr>
-          <w:p>
-            <w:pPr>
-              <w:pStyle w:val="TableContents"/>
-              <w:rPr/>
-            </w:pPr>
-            <w:r>
-              <w:rPr/>
-              <w:t>0.</w:t>
-            </w:r>
-            <w:r>
-              <w:rPr/>
-              <w:t>9</w:t>
+              <w:left w:w="48" w:type="dxa"/>
+            </w:tcMar>
+          </w:tcPr>
+          <w:p>
+            <w:pPr>
+              <w:pStyle w:val="TableContents"/>
+              <w:rPr/>
+            </w:pPr>
+            <w:r>
+              <w:rPr/>
+              <w:t>0.9</w:t>
             </w:r>
           </w:p>
         </w:tc>
@@ -5111,21 +5104,17 @@
             </w:tcBorders>
             <w:shd w:fill="auto" w:val="clear"/>
             <w:tcMar>
-              <w:left w:w="51" w:type="dxa"/>
-            </w:tcMar>
-          </w:tcPr>
-          <w:p>
-            <w:pPr>
-              <w:pStyle w:val="TableContents"/>
-              <w:rPr/>
-            </w:pPr>
-            <w:r>
-              <w:rPr/>
-              <w:t>0.</w:t>
-            </w:r>
-            <w:r>
-              <w:rPr/>
-              <w:t>1</w:t>
+              <w:left w:w="48" w:type="dxa"/>
+            </w:tcMar>
+          </w:tcPr>
+          <w:p>
+            <w:pPr>
+              <w:pStyle w:val="TableContents"/>
+              <w:rPr/>
+            </w:pPr>
+            <w:r>
+              <w:rPr/>
+              <w:t>0.1</w:t>
             </w:r>
           </w:p>
         </w:tc>
@@ -5140,27 +5129,23 @@
             </w:tcBorders>
             <w:shd w:fill="auto" w:val="clear"/>
             <w:tcMar>
-              <w:left w:w="51" w:type="dxa"/>
-            </w:tcMar>
-          </w:tcPr>
-          <w:p>
-            <w:pPr>
-              <w:pStyle w:val="TableContents"/>
-              <w:rPr/>
-            </w:pPr>
-            <w:r>
-              <w:rPr/>
-              <w:t>1.</w:t>
-            </w:r>
-            <w:r>
-              <w:rPr/>
-              <w:t>32</w:t>
-            </w:r>
-          </w:p>
-        </w:tc>
-        <w:tc>
-          <w:tcPr>
-            <w:tcW w:w="712" w:type="dxa"/>
+              <w:left w:w="48" w:type="dxa"/>
+            </w:tcMar>
+          </w:tcPr>
+          <w:p>
+            <w:pPr>
+              <w:pStyle w:val="TableContents"/>
+              <w:rPr/>
+            </w:pPr>
+            <w:r>
+              <w:rPr/>
+              <w:t>1.32</w:t>
+            </w:r>
+          </w:p>
+        </w:tc>
+        <w:tc>
+          <w:tcPr>
+            <w:tcW w:w="711" w:type="dxa"/>
             <w:tcBorders>
               <w:top w:val="single" w:sz="2" w:space="0" w:color="000001"/>
               <w:left w:val="single" w:sz="2" w:space="0" w:color="000001"/>
@@ -5171,25 +5156,17 @@
             </w:tcBorders>
             <w:shd w:fill="auto" w:val="clear"/>
             <w:tcMar>
-              <w:left w:w="51" w:type="dxa"/>
-            </w:tcMar>
-          </w:tcPr>
-          <w:p>
-            <w:pPr>
-              <w:pStyle w:val="TableContents"/>
-              <w:rPr/>
-            </w:pPr>
-            <w:r>
-              <w:rPr/>
-              <w:t>4</w:t>
-            </w:r>
-            <w:r>
-              <w:rPr/>
-              <w:t>.</w:t>
-            </w:r>
-            <w:r>
-              <w:rPr/>
-              <w:t>28</w:t>
+              <w:left w:w="48" w:type="dxa"/>
+            </w:tcMar>
+          </w:tcPr>
+          <w:p>
+            <w:pPr>
+              <w:pStyle w:val="TableContents"/>
+              <w:rPr/>
+            </w:pPr>
+            <w:r>
+              <w:rPr/>
+              <w:t>4.28</w:t>
             </w:r>
           </w:p>
         </w:tc>
@@ -5207,7 +5184,7 @@
             </w:tcBorders>
             <w:shd w:fill="auto" w:val="clear"/>
             <w:tcMar>
-              <w:left w:w="51" w:type="dxa"/>
+              <w:left w:w="48" w:type="dxa"/>
             </w:tcMar>
           </w:tcPr>
           <w:p>
@@ -5232,7 +5209,7 @@
             </w:tcBorders>
             <w:shd w:fill="auto" w:val="clear"/>
             <w:tcMar>
-              <w:left w:w="51" w:type="dxa"/>
+              <w:left w:w="48" w:type="dxa"/>
             </w:tcMar>
           </w:tcPr>
           <w:p>
@@ -5257,25 +5234,17 @@
             </w:tcBorders>
             <w:shd w:fill="auto" w:val="clear"/>
             <w:tcMar>
-              <w:left w:w="51" w:type="dxa"/>
-            </w:tcMar>
-          </w:tcPr>
-          <w:p>
-            <w:pPr>
-              <w:pStyle w:val="TableContents"/>
-              <w:rPr/>
-            </w:pPr>
-            <w:r>
-              <w:rPr/>
-              <w:t>1</w:t>
-            </w:r>
-            <w:r>
-              <w:rPr/>
-              <w:t>.</w:t>
-            </w:r>
-            <w:r>
-              <w:rPr/>
-              <w:t>0</w:t>
+              <w:left w:w="48" w:type="dxa"/>
+            </w:tcMar>
+          </w:tcPr>
+          <w:p>
+            <w:pPr>
+              <w:pStyle w:val="TableContents"/>
+              <w:rPr/>
+            </w:pPr>
+            <w:r>
+              <w:rPr/>
+              <w:t>1.0</w:t>
             </w:r>
           </w:p>
         </w:tc>
@@ -5290,21 +5259,17 @@
             </w:tcBorders>
             <w:shd w:fill="auto" w:val="clear"/>
             <w:tcMar>
-              <w:left w:w="51" w:type="dxa"/>
-            </w:tcMar>
-          </w:tcPr>
-          <w:p>
-            <w:pPr>
-              <w:pStyle w:val="TableContents"/>
-              <w:rPr/>
-            </w:pPr>
-            <w:r>
-              <w:rPr/>
-              <w:t>0.</w:t>
-            </w:r>
-            <w:r>
-              <w:rPr/>
-              <w:t>0</w:t>
+              <w:left w:w="48" w:type="dxa"/>
+            </w:tcMar>
+          </w:tcPr>
+          <w:p>
+            <w:pPr>
+              <w:pStyle w:val="TableContents"/>
+              <w:rPr/>
+            </w:pPr>
+            <w:r>
+              <w:rPr/>
+              <w:t>0.0</w:t>
             </w:r>
           </w:p>
         </w:tc>
@@ -5319,31 +5284,23 @@
             </w:tcBorders>
             <w:shd w:fill="auto" w:val="clear"/>
             <w:tcMar>
-              <w:left w:w="51" w:type="dxa"/>
-            </w:tcMar>
-          </w:tcPr>
-          <w:p>
-            <w:pPr>
-              <w:pStyle w:val="TableContents"/>
-              <w:rPr/>
-            </w:pPr>
-            <w:r>
-              <w:rPr/>
-              <w:t>0</w:t>
-            </w:r>
-            <w:r>
-              <w:rPr/>
-              <w:t>.</w:t>
-            </w:r>
-            <w:r>
-              <w:rPr/>
-              <w:t>34</w:t>
-            </w:r>
-          </w:p>
-        </w:tc>
-        <w:tc>
-          <w:tcPr>
-            <w:tcW w:w="712" w:type="dxa"/>
+              <w:left w:w="48" w:type="dxa"/>
+            </w:tcMar>
+          </w:tcPr>
+          <w:p>
+            <w:pPr>
+              <w:pStyle w:val="TableContents"/>
+              <w:rPr/>
+            </w:pPr>
+            <w:r>
+              <w:rPr/>
+              <w:t>0.34</w:t>
+            </w:r>
+          </w:p>
+        </w:tc>
+        <w:tc>
+          <w:tcPr>
+            <w:tcW w:w="711" w:type="dxa"/>
             <w:tcBorders>
               <w:top w:val="single" w:sz="2" w:space="0" w:color="000001"/>
               <w:left w:val="single" w:sz="2" w:space="0" w:color="000001"/>
@@ -5354,25 +5311,17 @@
             </w:tcBorders>
             <w:shd w:fill="auto" w:val="clear"/>
             <w:tcMar>
-              <w:left w:w="51" w:type="dxa"/>
-            </w:tcMar>
-          </w:tcPr>
-          <w:p>
-            <w:pPr>
-              <w:pStyle w:val="TableContents"/>
-              <w:rPr/>
-            </w:pPr>
-            <w:r>
-              <w:rPr/>
-              <w:t>4</w:t>
-            </w:r>
-            <w:r>
-              <w:rPr/>
-              <w:t>.</w:t>
-            </w:r>
-            <w:r>
-              <w:rPr/>
-              <w:t>00</w:t>
+              <w:left w:w="48" w:type="dxa"/>
+            </w:tcMar>
+          </w:tcPr>
+          <w:p>
+            <w:pPr>
+              <w:pStyle w:val="TableContents"/>
+              <w:rPr/>
+            </w:pPr>
+            <w:r>
+              <w:rPr/>
+              <w:t>4.00</w:t>
             </w:r>
           </w:p>
         </w:tc>
@@ -5390,7 +5339,7 @@
             </w:tcBorders>
             <w:shd w:fill="auto" w:val="clear"/>
             <w:tcMar>
-              <w:left w:w="51" w:type="dxa"/>
+              <w:left w:w="48" w:type="dxa"/>
             </w:tcMar>
           </w:tcPr>
           <w:p>
@@ -5415,7 +5364,7 @@
             </w:tcBorders>
             <w:shd w:fill="auto" w:val="clear"/>
             <w:tcMar>
-              <w:left w:w="51" w:type="dxa"/>
+              <w:left w:w="48" w:type="dxa"/>
             </w:tcMar>
           </w:tcPr>
           <w:p>
@@ -5440,21 +5389,17 @@
             </w:tcBorders>
             <w:shd w:fill="auto" w:val="clear"/>
             <w:tcMar>
-              <w:left w:w="51" w:type="dxa"/>
-            </w:tcMar>
-          </w:tcPr>
-          <w:p>
-            <w:pPr>
-              <w:pStyle w:val="TableContents"/>
-              <w:rPr/>
-            </w:pPr>
-            <w:r>
-              <w:rPr/>
-              <w:t>0.</w:t>
-            </w:r>
-            <w:r>
-              <w:rPr/>
-              <w:t>3</w:t>
+              <w:left w:w="48" w:type="dxa"/>
+            </w:tcMar>
+          </w:tcPr>
+          <w:p>
+            <w:pPr>
+              <w:pStyle w:val="TableContents"/>
+              <w:rPr/>
+            </w:pPr>
+            <w:r>
+              <w:rPr/>
+              <w:t>0.3</w:t>
             </w:r>
           </w:p>
         </w:tc>
@@ -5469,21 +5414,17 @@
             </w:tcBorders>
             <w:shd w:fill="auto" w:val="clear"/>
             <w:tcMar>
-              <w:left w:w="51" w:type="dxa"/>
-            </w:tcMar>
-          </w:tcPr>
-          <w:p>
-            <w:pPr>
-              <w:pStyle w:val="TableContents"/>
-              <w:rPr/>
-            </w:pPr>
-            <w:r>
-              <w:rPr/>
-              <w:t>0.</w:t>
-            </w:r>
-            <w:r>
-              <w:rPr/>
-              <w:t>7</w:t>
+              <w:left w:w="48" w:type="dxa"/>
+            </w:tcMar>
+          </w:tcPr>
+          <w:p>
+            <w:pPr>
+              <w:pStyle w:val="TableContents"/>
+              <w:rPr/>
+            </w:pPr>
+            <w:r>
+              <w:rPr/>
+              <w:t>0.7</w:t>
             </w:r>
           </w:p>
         </w:tc>
@@ -5498,27 +5439,23 @@
             </w:tcBorders>
             <w:shd w:fill="auto" w:val="clear"/>
             <w:tcMar>
-              <w:left w:w="51" w:type="dxa"/>
-            </w:tcMar>
-          </w:tcPr>
-          <w:p>
-            <w:pPr>
-              <w:pStyle w:val="TableContents"/>
-              <w:rPr/>
-            </w:pPr>
-            <w:r>
-              <w:rPr/>
-              <w:t>2.</w:t>
-            </w:r>
-            <w:r>
-              <w:rPr/>
-              <w:t>83</w:t>
-            </w:r>
-          </w:p>
-        </w:tc>
-        <w:tc>
-          <w:tcPr>
-            <w:tcW w:w="712" w:type="dxa"/>
+              <w:left w:w="48" w:type="dxa"/>
+            </w:tcMar>
+          </w:tcPr>
+          <w:p>
+            <w:pPr>
+              <w:pStyle w:val="TableContents"/>
+              <w:rPr/>
+            </w:pPr>
+            <w:r>
+              <w:rPr/>
+              <w:t>2.83</w:t>
+            </w:r>
+          </w:p>
+        </w:tc>
+        <w:tc>
+          <w:tcPr>
+            <w:tcW w:w="711" w:type="dxa"/>
             <w:tcBorders>
               <w:top w:val="single" w:sz="2" w:space="0" w:color="000001"/>
               <w:left w:val="single" w:sz="2" w:space="0" w:color="000001"/>
@@ -5529,21 +5466,17 @@
             </w:tcBorders>
             <w:shd w:fill="auto" w:val="clear"/>
             <w:tcMar>
-              <w:left w:w="51" w:type="dxa"/>
-            </w:tcMar>
-          </w:tcPr>
-          <w:p>
-            <w:pPr>
-              <w:pStyle w:val="TableContents"/>
-              <w:rPr/>
-            </w:pPr>
-            <w:r>
-              <w:rPr/>
-              <w:t>1.</w:t>
-            </w:r>
-            <w:r>
-              <w:rPr/>
-              <w:t>92</w:t>
+              <w:left w:w="48" w:type="dxa"/>
+            </w:tcMar>
+          </w:tcPr>
+          <w:p>
+            <w:pPr>
+              <w:pStyle w:val="TableContents"/>
+              <w:rPr/>
+            </w:pPr>
+            <w:r>
+              <w:rPr/>
+              <w:t>1.92</w:t>
             </w:r>
           </w:p>
         </w:tc>
@@ -5561,7 +5494,7 @@
             </w:tcBorders>
             <w:shd w:fill="auto" w:val="clear"/>
             <w:tcMar>
-              <w:left w:w="51" w:type="dxa"/>
+              <w:left w:w="48" w:type="dxa"/>
             </w:tcMar>
           </w:tcPr>
           <w:p>
@@ -5586,7 +5519,7 @@
             </w:tcBorders>
             <w:shd w:fill="auto" w:val="clear"/>
             <w:tcMar>
-              <w:left w:w="51" w:type="dxa"/>
+              <w:left w:w="48" w:type="dxa"/>
             </w:tcMar>
           </w:tcPr>
           <w:p>
@@ -5611,21 +5544,17 @@
             </w:tcBorders>
             <w:shd w:fill="auto" w:val="clear"/>
             <w:tcMar>
-              <w:left w:w="51" w:type="dxa"/>
-            </w:tcMar>
-          </w:tcPr>
-          <w:p>
-            <w:pPr>
-              <w:pStyle w:val="TableContents"/>
-              <w:rPr/>
-            </w:pPr>
-            <w:r>
-              <w:rPr/>
-              <w:t>0.</w:t>
-            </w:r>
-            <w:r>
-              <w:rPr/>
-              <w:t>7</w:t>
+              <w:left w:w="48" w:type="dxa"/>
+            </w:tcMar>
+          </w:tcPr>
+          <w:p>
+            <w:pPr>
+              <w:pStyle w:val="TableContents"/>
+              <w:rPr/>
+            </w:pPr>
+            <w:r>
+              <w:rPr/>
+              <w:t>0.7</w:t>
             </w:r>
           </w:p>
         </w:tc>
@@ -5640,21 +5569,17 @@
             </w:tcBorders>
             <w:shd w:fill="auto" w:val="clear"/>
             <w:tcMar>
-              <w:left w:w="51" w:type="dxa"/>
-            </w:tcMar>
-          </w:tcPr>
-          <w:p>
-            <w:pPr>
-              <w:pStyle w:val="TableContents"/>
-              <w:rPr/>
-            </w:pPr>
-            <w:r>
-              <w:rPr/>
-              <w:t>0.</w:t>
-            </w:r>
-            <w:r>
-              <w:rPr/>
-              <w:t>3</w:t>
+              <w:left w:w="48" w:type="dxa"/>
+            </w:tcMar>
+          </w:tcPr>
+          <w:p>
+            <w:pPr>
+              <w:pStyle w:val="TableContents"/>
+              <w:rPr/>
+            </w:pPr>
+            <w:r>
+              <w:rPr/>
+              <w:t>0.3</w:t>
             </w:r>
           </w:p>
         </w:tc>
@@ -5669,27 +5594,23 @@
             </w:tcBorders>
             <w:shd w:fill="auto" w:val="clear"/>
             <w:tcMar>
-              <w:left w:w="51" w:type="dxa"/>
-            </w:tcMar>
-          </w:tcPr>
-          <w:p>
-            <w:pPr>
-              <w:pStyle w:val="TableContents"/>
-              <w:rPr/>
-            </w:pPr>
-            <w:r>
-              <w:rPr/>
-              <w:t>2.</w:t>
-            </w:r>
-            <w:r>
-              <w:rPr/>
-              <w:t>28</w:t>
-            </w:r>
-          </w:p>
-        </w:tc>
-        <w:tc>
-          <w:tcPr>
-            <w:tcW w:w="712" w:type="dxa"/>
+              <w:left w:w="48" w:type="dxa"/>
+            </w:tcMar>
+          </w:tcPr>
+          <w:p>
+            <w:pPr>
+              <w:pStyle w:val="TableContents"/>
+              <w:rPr/>
+            </w:pPr>
+            <w:r>
+              <w:rPr/>
+              <w:t>2.28</w:t>
+            </w:r>
+          </w:p>
+        </w:tc>
+        <w:tc>
+          <w:tcPr>
+            <w:tcW w:w="711" w:type="dxa"/>
             <w:tcBorders>
               <w:top w:val="single" w:sz="2" w:space="0" w:color="000001"/>
               <w:left w:val="single" w:sz="2" w:space="0" w:color="000001"/>
@@ -5700,21 +5621,17 @@
             </w:tcBorders>
             <w:shd w:fill="auto" w:val="clear"/>
             <w:tcMar>
-              <w:left w:w="51" w:type="dxa"/>
-            </w:tcMar>
-          </w:tcPr>
-          <w:p>
-            <w:pPr>
-              <w:pStyle w:val="TableContents"/>
-              <w:rPr/>
-            </w:pPr>
-            <w:r>
-              <w:rPr/>
-              <w:t>3.</w:t>
-            </w:r>
-            <w:r>
-              <w:rPr/>
-              <w:t>86</w:t>
+              <w:left w:w="48" w:type="dxa"/>
+            </w:tcMar>
+          </w:tcPr>
+          <w:p>
+            <w:pPr>
+              <w:pStyle w:val="TableContents"/>
+              <w:rPr/>
+            </w:pPr>
+            <w:r>
+              <w:rPr/>
+              <w:t>3.86</w:t>
             </w:r>
           </w:p>
         </w:tc>
@@ -5732,7 +5649,7 @@
             </w:tcBorders>
             <w:shd w:fill="auto" w:val="clear"/>
             <w:tcMar>
-              <w:left w:w="51" w:type="dxa"/>
+              <w:left w:w="48" w:type="dxa"/>
             </w:tcMar>
           </w:tcPr>
           <w:p>
@@ -5757,7 +5674,7 @@
             </w:tcBorders>
             <w:shd w:fill="auto" w:val="clear"/>
             <w:tcMar>
-              <w:left w:w="51" w:type="dxa"/>
+              <w:left w:w="48" w:type="dxa"/>
             </w:tcMar>
           </w:tcPr>
           <w:p>
@@ -5782,21 +5699,17 @@
             </w:tcBorders>
             <w:shd w:fill="auto" w:val="clear"/>
             <w:tcMar>
-              <w:left w:w="51" w:type="dxa"/>
-            </w:tcMar>
-          </w:tcPr>
-          <w:p>
-            <w:pPr>
-              <w:pStyle w:val="TableContents"/>
-              <w:rPr/>
-            </w:pPr>
-            <w:r>
-              <w:rPr/>
-              <w:t>0.</w:t>
-            </w:r>
-            <w:r>
-              <w:rPr/>
-              <w:t>0</w:t>
+              <w:left w:w="48" w:type="dxa"/>
+            </w:tcMar>
+          </w:tcPr>
+          <w:p>
+            <w:pPr>
+              <w:pStyle w:val="TableContents"/>
+              <w:rPr/>
+            </w:pPr>
+            <w:r>
+              <w:rPr/>
+              <w:t>0.0</w:t>
             </w:r>
           </w:p>
         </w:tc>
@@ -5811,25 +5724,17 @@
             </w:tcBorders>
             <w:shd w:fill="auto" w:val="clear"/>
             <w:tcMar>
-              <w:left w:w="51" w:type="dxa"/>
-            </w:tcMar>
-          </w:tcPr>
-          <w:p>
-            <w:pPr>
-              <w:pStyle w:val="TableContents"/>
-              <w:rPr/>
-            </w:pPr>
-            <w:r>
-              <w:rPr/>
-              <w:t>1</w:t>
-            </w:r>
-            <w:r>
-              <w:rPr/>
-              <w:t>.</w:t>
-            </w:r>
-            <w:r>
-              <w:rPr/>
-              <w:t>0</w:t>
+              <w:left w:w="48" w:type="dxa"/>
+            </w:tcMar>
+          </w:tcPr>
+          <w:p>
+            <w:pPr>
+              <w:pStyle w:val="TableContents"/>
+              <w:rPr/>
+            </w:pPr>
+            <w:r>
+              <w:rPr/>
+              <w:t>1.0</w:t>
             </w:r>
           </w:p>
         </w:tc>
@@ -5844,31 +5749,23 @@
             </w:tcBorders>
             <w:shd w:fill="auto" w:val="clear"/>
             <w:tcMar>
-              <w:left w:w="51" w:type="dxa"/>
-            </w:tcMar>
-          </w:tcPr>
-          <w:p>
-            <w:pPr>
-              <w:pStyle w:val="TableContents"/>
-              <w:rPr/>
-            </w:pPr>
-            <w:r>
-              <w:rPr/>
-              <w:t>3</w:t>
-            </w:r>
-            <w:r>
-              <w:rPr/>
-              <w:t>.</w:t>
-            </w:r>
-            <w:r>
-              <w:rPr/>
-              <w:t>33</w:t>
-            </w:r>
-          </w:p>
-        </w:tc>
-        <w:tc>
-          <w:tcPr>
-            <w:tcW w:w="712" w:type="dxa"/>
+              <w:left w:w="48" w:type="dxa"/>
+            </w:tcMar>
+          </w:tcPr>
+          <w:p>
+            <w:pPr>
+              <w:pStyle w:val="TableContents"/>
+              <w:rPr/>
+            </w:pPr>
+            <w:r>
+              <w:rPr/>
+              <w:t>3.33</w:t>
+            </w:r>
+          </w:p>
+        </w:tc>
+        <w:tc>
+          <w:tcPr>
+            <w:tcW w:w="711" w:type="dxa"/>
             <w:tcBorders>
               <w:top w:val="single" w:sz="2" w:space="0" w:color="000001"/>
               <w:left w:val="single" w:sz="2" w:space="0" w:color="000001"/>
@@ -5879,21 +5776,17 @@
             </w:tcBorders>
             <w:shd w:fill="auto" w:val="clear"/>
             <w:tcMar>
-              <w:left w:w="51" w:type="dxa"/>
-            </w:tcMar>
-          </w:tcPr>
-          <w:p>
-            <w:pPr>
-              <w:pStyle w:val="TableContents"/>
-              <w:rPr/>
-            </w:pPr>
-            <w:r>
-              <w:rPr/>
-              <w:t>0.</w:t>
-            </w:r>
-            <w:r>
-              <w:rPr/>
-              <w:t>76</w:t>
+              <w:left w:w="48" w:type="dxa"/>
+            </w:tcMar>
+          </w:tcPr>
+          <w:p>
+            <w:pPr>
+              <w:pStyle w:val="TableContents"/>
+              <w:rPr/>
+            </w:pPr>
+            <w:r>
+              <w:rPr/>
+              <w:t>0.76</w:t>
             </w:r>
           </w:p>
         </w:tc>
@@ -5911,7 +5804,7 @@
             </w:tcBorders>
             <w:shd w:fill="auto" w:val="clear"/>
             <w:tcMar>
-              <w:left w:w="51" w:type="dxa"/>
+              <w:left w:w="48" w:type="dxa"/>
             </w:tcMar>
           </w:tcPr>
           <w:p>
@@ -5936,7 +5829,7 @@
             </w:tcBorders>
             <w:shd w:fill="auto" w:val="clear"/>
             <w:tcMar>
-              <w:left w:w="51" w:type="dxa"/>
+              <w:left w:w="48" w:type="dxa"/>
             </w:tcMar>
           </w:tcPr>
           <w:p>
@@ -5961,21 +5854,17 @@
             </w:tcBorders>
             <w:shd w:fill="auto" w:val="clear"/>
             <w:tcMar>
-              <w:left w:w="51" w:type="dxa"/>
-            </w:tcMar>
-          </w:tcPr>
-          <w:p>
-            <w:pPr>
-              <w:pStyle w:val="TableContents"/>
-              <w:rPr/>
-            </w:pPr>
-            <w:r>
-              <w:rPr/>
-              <w:t>0.</w:t>
-            </w:r>
-            <w:r>
-              <w:rPr/>
-              <w:t>1</w:t>
+              <w:left w:w="48" w:type="dxa"/>
+            </w:tcMar>
+          </w:tcPr>
+          <w:p>
+            <w:pPr>
+              <w:pStyle w:val="TableContents"/>
+              <w:rPr/>
+            </w:pPr>
+            <w:r>
+              <w:rPr/>
+              <w:t>0.1</w:t>
             </w:r>
           </w:p>
         </w:tc>
@@ -5990,21 +5879,17 @@
             </w:tcBorders>
             <w:shd w:fill="auto" w:val="clear"/>
             <w:tcMar>
-              <w:left w:w="51" w:type="dxa"/>
-            </w:tcMar>
-          </w:tcPr>
-          <w:p>
-            <w:pPr>
-              <w:pStyle w:val="TableContents"/>
-              <w:rPr/>
-            </w:pPr>
-            <w:r>
-              <w:rPr/>
-              <w:t>0.</w:t>
-            </w:r>
-            <w:r>
-              <w:rPr/>
-              <w:t>9</w:t>
+              <w:left w:w="48" w:type="dxa"/>
+            </w:tcMar>
+          </w:tcPr>
+          <w:p>
+            <w:pPr>
+              <w:pStyle w:val="TableContents"/>
+              <w:rPr/>
+            </w:pPr>
+            <w:r>
+              <w:rPr/>
+              <w:t>0.9</w:t>
             </w:r>
           </w:p>
         </w:tc>
@@ -6019,31 +5904,23 @@
             </w:tcBorders>
             <w:shd w:fill="auto" w:val="clear"/>
             <w:tcMar>
-              <w:left w:w="51" w:type="dxa"/>
-            </w:tcMar>
-          </w:tcPr>
-          <w:p>
-            <w:pPr>
-              <w:pStyle w:val="TableContents"/>
-              <w:rPr/>
-            </w:pPr>
-            <w:r>
-              <w:rPr/>
-              <w:t>5</w:t>
-            </w:r>
-            <w:r>
-              <w:rPr/>
-              <w:t>.</w:t>
-            </w:r>
-            <w:r>
-              <w:rPr/>
-              <w:t>35</w:t>
-            </w:r>
-          </w:p>
-        </w:tc>
-        <w:tc>
-          <w:tcPr>
-            <w:tcW w:w="712" w:type="dxa"/>
+              <w:left w:w="48" w:type="dxa"/>
+            </w:tcMar>
+          </w:tcPr>
+          <w:p>
+            <w:pPr>
+              <w:pStyle w:val="TableContents"/>
+              <w:rPr/>
+            </w:pPr>
+            <w:r>
+              <w:rPr/>
+              <w:t>5.35</w:t>
+            </w:r>
+          </w:p>
+        </w:tc>
+        <w:tc>
+          <w:tcPr>
+            <w:tcW w:w="711" w:type="dxa"/>
             <w:tcBorders>
               <w:top w:val="single" w:sz="2" w:space="0" w:color="000001"/>
               <w:left w:val="single" w:sz="2" w:space="0" w:color="000001"/>
@@ -6054,25 +5931,17 @@
             </w:tcBorders>
             <w:shd w:fill="auto" w:val="clear"/>
             <w:tcMar>
-              <w:left w:w="51" w:type="dxa"/>
-            </w:tcMar>
-          </w:tcPr>
-          <w:p>
-            <w:pPr>
-              <w:pStyle w:val="TableContents"/>
-              <w:rPr/>
-            </w:pPr>
-            <w:r>
-              <w:rPr/>
-              <w:t>1</w:t>
-            </w:r>
-            <w:r>
-              <w:rPr/>
-              <w:t>.</w:t>
-            </w:r>
-            <w:r>
-              <w:rPr/>
-              <w:t>66</w:t>
+              <w:left w:w="48" w:type="dxa"/>
+            </w:tcMar>
+          </w:tcPr>
+          <w:p>
+            <w:pPr>
+              <w:pStyle w:val="TableContents"/>
+              <w:rPr/>
+            </w:pPr>
+            <w:r>
+              <w:rPr/>
+              <w:t>1.66</w:t>
             </w:r>
           </w:p>
         </w:tc>
@@ -6094,39 +5963,7 @@
       </w:pPr>
       <w:r>
         <w:rPr/>
-        <w:t>Centroids C1 (2.</w:t>
-      </w:r>
-      <w:r>
-        <w:rPr/>
-        <w:t>1</w:t>
-      </w:r>
-      <w:r>
-        <w:rPr/>
-        <w:t>,5.</w:t>
-      </w:r>
-      <w:r>
-        <w:rPr/>
-        <w:t>3</w:t>
-      </w:r>
-      <w:r>
-        <w:rPr/>
-        <w:t>) , C2 (4.</w:t>
-      </w:r>
-      <w:r>
-        <w:rPr/>
-        <w:t>9</w:t>
-      </w:r>
-      <w:r>
-        <w:rPr/>
-        <w:t>,7.</w:t>
-      </w:r>
-      <w:r>
-        <w:rPr/>
-        <w:t>8</w:t>
-      </w:r>
-      <w:r>
-        <w:rPr/>
-        <w:t>)</w:t>
+        <w:t>Centroids C1 (2.1,5.3) , C2 (4.9,7.8)</w:t>
       </w:r>
     </w:p>
     <w:p>
@@ -6155,7 +5992,7 @@
       <w:r>
         <w:rPr/>
         <w:drawing>
-          <wp:anchor behindDoc="0" distT="0" distB="0" distL="0" distR="0" simplePos="0" locked="0" layoutInCell="1" allowOverlap="1" relativeHeight="9">
+          <wp:anchor behindDoc="0" distT="0" distB="0" distL="0" distR="0" simplePos="0" locked="0" layoutInCell="1" allowOverlap="1" relativeHeight="5">
             <wp:simplePos x="0" y="0"/>
             <wp:positionH relativeFrom="column">
               <wp:align>left</wp:align>
@@ -6219,7 +6056,7 @@
       <w:r>
         <w:rPr/>
         <w:drawing>
-          <wp:anchor behindDoc="0" distT="0" distB="0" distL="0" distR="0" simplePos="0" locked="0" layoutInCell="1" allowOverlap="1" relativeHeight="10">
+          <wp:anchor behindDoc="0" distT="0" distB="0" distL="0" distR="0" simplePos="0" locked="0" layoutInCell="1" allowOverlap="1" relativeHeight="6">
             <wp:simplePos x="0" y="0"/>
             <wp:positionH relativeFrom="column">
               <wp:posOffset>-53340</wp:posOffset>
@@ -6627,6 +6464,7 @@
       <w:rPr>
         <w:rFonts w:ascii="Liberation Serif" w:hAnsi="Liberation Serif" w:eastAsia="SimSun" w:cs="Mangal"/>
         <w:kern w:val="2"/>
+        <w:sz w:val="20"/>
         <w:szCs w:val="24"/>
         <w:lang w:val="en-US" w:eastAsia="zh-CN" w:bidi="hi-IN"/>
       </w:rPr>
@@ -6730,6 +6568,69 @@
       <w:rFonts w:cs="OpenSymbol"/>
     </w:rPr>
   </w:style>
+  <w:style w:type="character" w:styleId="ListLabel10">
+    <w:name w:val="ListLabel 10"/>
+    <w:qFormat/>
+    <w:rPr>
+      <w:rFonts w:cs="OpenSymbol"/>
+    </w:rPr>
+  </w:style>
+  <w:style w:type="character" w:styleId="ListLabel11">
+    <w:name w:val="ListLabel 11"/>
+    <w:qFormat/>
+    <w:rPr>
+      <w:rFonts w:cs="OpenSymbol"/>
+    </w:rPr>
+  </w:style>
+  <w:style w:type="character" w:styleId="ListLabel12">
+    <w:name w:val="ListLabel 12"/>
+    <w:qFormat/>
+    <w:rPr>
+      <w:rFonts w:cs="OpenSymbol"/>
+    </w:rPr>
+  </w:style>
+  <w:style w:type="character" w:styleId="ListLabel13">
+    <w:name w:val="ListLabel 13"/>
+    <w:qFormat/>
+    <w:rPr>
+      <w:rFonts w:cs="OpenSymbol"/>
+    </w:rPr>
+  </w:style>
+  <w:style w:type="character" w:styleId="ListLabel14">
+    <w:name w:val="ListLabel 14"/>
+    <w:qFormat/>
+    <w:rPr>
+      <w:rFonts w:cs="OpenSymbol"/>
+    </w:rPr>
+  </w:style>
+  <w:style w:type="character" w:styleId="ListLabel15">
+    <w:name w:val="ListLabel 15"/>
+    <w:qFormat/>
+    <w:rPr>
+      <w:rFonts w:cs="OpenSymbol"/>
+    </w:rPr>
+  </w:style>
+  <w:style w:type="character" w:styleId="ListLabel16">
+    <w:name w:val="ListLabel 16"/>
+    <w:qFormat/>
+    <w:rPr>
+      <w:rFonts w:cs="OpenSymbol"/>
+    </w:rPr>
+  </w:style>
+  <w:style w:type="character" w:styleId="ListLabel17">
+    <w:name w:val="ListLabel 17"/>
+    <w:qFormat/>
+    <w:rPr>
+      <w:rFonts w:cs="OpenSymbol"/>
+    </w:rPr>
+  </w:style>
+  <w:style w:type="character" w:styleId="ListLabel18">
+    <w:name w:val="ListLabel 18"/>
+    <w:qFormat/>
+    <w:rPr>
+      <w:rFonts w:cs="OpenSymbol"/>
+    </w:rPr>
+  </w:style>
   <w:style w:type="paragraph" w:styleId="Heading">
     <w:name w:val="Heading"/>
     <w:basedOn w:val="Normal"/>
